--- a/docs/materials/03-A-FiltersScriptsPipes.docx
+++ b/docs/materials/03-A-FiltersScriptsPipes.docx
@@ -1980,19 +1980,7 @@
         <w:rPr>
           <w:rFonts w:asciiTheme="minorHAnsi" w:hAnsiTheme="minorHAnsi" w:cstheme="minorHAnsi"/>
         </w:rPr>
-        <w:t xml:space="preserve">Paste a screenshot of the command you used and </w:t>
-      </w:r>
-      <w:r>
-        <w:rPr>
-          <w:rFonts w:asciiTheme="minorHAnsi" w:hAnsiTheme="minorHAnsi" w:cstheme="minorHAnsi"/>
-        </w:rPr>
-        <w:t>its</w:t>
-      </w:r>
-      <w:r>
-        <w:rPr>
-          <w:rFonts w:asciiTheme="minorHAnsi" w:hAnsiTheme="minorHAnsi" w:cstheme="minorHAnsi"/>
-        </w:rPr>
-        <w:t xml:space="preserve"> output </w:t>
+        <w:t xml:space="preserve">Paste a screenshot of the command you used and its output </w:t>
       </w:r>
       <w:r>
         <w:rPr>
@@ -2044,13 +2032,7 @@
         <w:rPr>
           <w:rFonts w:asciiTheme="minorHAnsi" w:hAnsiTheme="minorHAnsi" w:cstheme="minorHAnsi"/>
         </w:rPr>
-        <w:t xml:space="preserve">5. </w:t>
-      </w:r>
-      <w:r>
-        <w:rPr>
-          <w:rFonts w:asciiTheme="minorHAnsi" w:hAnsiTheme="minorHAnsi" w:cstheme="minorHAnsi"/>
-        </w:rPr>
-        <w:t xml:space="preserve">Use </w:t>
+        <w:t xml:space="preserve">5. Use </w:t>
       </w:r>
       <w:r>
         <w:rPr>
@@ -2116,19 +2098,7 @@
         <w:rPr>
           <w:rFonts w:asciiTheme="minorHAnsi" w:hAnsiTheme="minorHAnsi" w:cstheme="minorHAnsi"/>
         </w:rPr>
-        <w:t xml:space="preserve">to place lines </w:t>
-      </w:r>
-      <w:r>
-        <w:rPr>
-          <w:rFonts w:asciiTheme="minorHAnsi" w:hAnsiTheme="minorHAnsi" w:cstheme="minorHAnsi"/>
-        </w:rPr>
-        <w:t xml:space="preserve">1 and 2 and 9 and 10 </w:t>
-      </w:r>
-      <w:r>
-        <w:rPr>
-          <w:rFonts w:asciiTheme="minorHAnsi" w:hAnsiTheme="minorHAnsi" w:cstheme="minorHAnsi"/>
-        </w:rPr>
-        <w:t xml:space="preserve">from your </w:t>
+        <w:t xml:space="preserve">to place lines 1 and 2 and 9 and 10 from your </w:t>
       </w:r>
       <w:r>
         <w:rPr>
@@ -2146,25 +2116,13 @@
         <w:rPr>
           <w:rFonts w:ascii="Courier" w:hAnsi="Courier" w:cstheme="minorHAnsi"/>
         </w:rPr>
-        <w:t>ends</w:t>
-      </w:r>
-      <w:r>
-        <w:rPr>
-          <w:rFonts w:ascii="Courier" w:hAnsi="Courier" w:cstheme="minorHAnsi"/>
-        </w:rPr>
-        <w:t>.txt</w:t>
-      </w:r>
-      <w:r>
-        <w:rPr>
-          <w:rFonts w:asciiTheme="minorHAnsi" w:hAnsiTheme="minorHAnsi" w:cstheme="minorHAnsi"/>
-        </w:rPr>
-        <w:t xml:space="preserve">. </w:t>
-      </w:r>
-      <w:r>
-        <w:rPr>
-          <w:rFonts w:asciiTheme="minorHAnsi" w:hAnsiTheme="minorHAnsi" w:cstheme="minorHAnsi"/>
-        </w:rPr>
-        <w:t xml:space="preserve">Then display the contents of the </w:t>
+        <w:t>ends.txt</w:t>
+      </w:r>
+      <w:r>
+        <w:rPr>
+          <w:rFonts w:asciiTheme="minorHAnsi" w:hAnsiTheme="minorHAnsi" w:cstheme="minorHAnsi"/>
+        </w:rPr>
+        <w:t xml:space="preserve">. Then display the contents of the </w:t>
       </w:r>
       <w:r>
         <w:rPr>
@@ -2189,19 +2147,7 @@
         <w:rPr>
           <w:rFonts w:asciiTheme="minorHAnsi" w:hAnsiTheme="minorHAnsi" w:cstheme="minorHAnsi"/>
         </w:rPr>
-        <w:t xml:space="preserve">Paste a screenshot of the commands you used and </w:t>
-      </w:r>
-      <w:r>
-        <w:rPr>
-          <w:rFonts w:asciiTheme="minorHAnsi" w:hAnsiTheme="minorHAnsi" w:cstheme="minorHAnsi"/>
-        </w:rPr>
-        <w:t>their</w:t>
-      </w:r>
-      <w:r>
-        <w:rPr>
-          <w:rFonts w:asciiTheme="minorHAnsi" w:hAnsiTheme="minorHAnsi" w:cstheme="minorHAnsi"/>
-        </w:rPr>
-        <w:t xml:space="preserve"> output </w:t>
+        <w:t xml:space="preserve">Paste a screenshot of the commands you used and their output </w:t>
       </w:r>
       <w:r>
         <w:rPr>
@@ -2491,19 +2437,7 @@
         <w:rPr>
           <w:rFonts w:asciiTheme="minorHAnsi" w:hAnsiTheme="minorHAnsi" w:cstheme="minorHAnsi"/>
         </w:rPr>
-        <w:t xml:space="preserve">In completing the questions in the next several sections, you will build a shell script that would help with </w:t>
-      </w:r>
-      <w:r>
-        <w:rPr>
-          <w:rFonts w:asciiTheme="minorHAnsi" w:hAnsiTheme="minorHAnsi" w:cstheme="minorHAnsi"/>
-        </w:rPr>
-        <w:t xml:space="preserve">a music </w:t>
-      </w:r>
-      <w:r>
-        <w:rPr>
-          <w:rFonts w:asciiTheme="minorHAnsi" w:hAnsiTheme="minorHAnsi" w:cstheme="minorHAnsi"/>
-        </w:rPr>
-        <w:t>countdown show.</w:t>
+        <w:t>In completing the questions in the next several sections, you will build a shell script that would help with a music countdown show.</w:t>
       </w:r>
       <w:r>
         <w:rPr>
@@ -3534,6 +3468,7 @@
       <w:r>
         <w:rPr>
           <w:rFonts w:asciiTheme="minorHAnsi" w:hAnsiTheme="minorHAnsi" w:cstheme="minorHAnsi"/>
+          <w:noProof/>
         </w:rPr>
         <w:drawing>
           <wp:inline distT="0" distB="0" distL="0" distR="0" wp14:anchorId="70057F9D" wp14:editId="5A7A0597">
@@ -4281,13 +4216,7 @@
         <w:rPr>
           <w:rFonts w:asciiTheme="minorHAnsi" w:hAnsiTheme="minorHAnsi" w:cstheme="minorHAnsi"/>
         </w:rPr>
-        <w:t xml:space="preserve"> file to the permissions indicated.  For each row of the table, assume </w:t>
-      </w:r>
-      <w:r>
-        <w:rPr>
-          <w:rFonts w:asciiTheme="minorHAnsi" w:hAnsiTheme="minorHAnsi" w:cstheme="minorHAnsi"/>
-        </w:rPr>
-        <w:t xml:space="preserve">that the permissions on the </w:t>
+        <w:t xml:space="preserve"> file to the permissions indicated.  For each row of the table, assume that the permissions on the </w:t>
       </w:r>
       <w:r>
         <w:rPr>
@@ -4299,25 +4228,7 @@
         <w:rPr>
           <w:rFonts w:asciiTheme="minorHAnsi" w:hAnsiTheme="minorHAnsi" w:cstheme="minorHAnsi"/>
         </w:rPr>
-        <w:t xml:space="preserve"> file</w:t>
-      </w:r>
-      <w:r>
-        <w:rPr>
-          <w:rFonts w:asciiTheme="minorHAnsi" w:hAnsiTheme="minorHAnsi" w:cstheme="minorHAnsi"/>
-        </w:rPr>
-        <w:t xml:space="preserve"> begin </w:t>
-      </w:r>
-      <w:r>
-        <w:rPr>
-          <w:rFonts w:asciiTheme="minorHAnsi" w:hAnsiTheme="minorHAnsi" w:cstheme="minorHAnsi"/>
-        </w:rPr>
-        <w:t>as shown above in question #10</w:t>
-      </w:r>
-      <w:r>
-        <w:rPr>
-          <w:rFonts w:asciiTheme="minorHAnsi" w:hAnsiTheme="minorHAnsi" w:cstheme="minorHAnsi"/>
-        </w:rPr>
-        <w:t xml:space="preserve">.  </w:t>
+        <w:t xml:space="preserve"> file begin as shown above in question #10.  </w:t>
       </w:r>
       <w:r>
         <w:rPr>
@@ -5339,13 +5250,7 @@
         <w:rPr>
           <w:rFonts w:asciiTheme="minorHAnsi" w:hAnsiTheme="minorHAnsi" w:cstheme="minorHAnsi"/>
         </w:rPr>
-        <w:t xml:space="preserve"> command to confirm that you have done so successfully. </w:t>
-      </w:r>
-      <w:r>
-        <w:rPr>
-          <w:rFonts w:asciiTheme="minorHAnsi" w:hAnsiTheme="minorHAnsi" w:cstheme="minorHAnsi"/>
-        </w:rPr>
-        <w:t xml:space="preserve">Take a screenshot of the commands you have used and their output and paste it </w:t>
+        <w:t xml:space="preserve"> command to confirm that you have done so successfully. Take a screenshot of the commands you have used and their output and paste it </w:t>
       </w:r>
       <w:r>
         <w:rPr>
@@ -5393,13 +5298,7 @@
         <w:rPr>
           <w:rFonts w:asciiTheme="minorHAnsi" w:hAnsiTheme="minorHAnsi" w:cstheme="minorHAnsi"/>
         </w:rPr>
-        <w:t xml:space="preserve">15.  Now run the script using the command from question #9.  This time it should work. </w:t>
-      </w:r>
-      <w:r>
-        <w:rPr>
-          <w:rFonts w:asciiTheme="minorHAnsi" w:hAnsiTheme="minorHAnsi" w:cstheme="minorHAnsi"/>
-        </w:rPr>
-        <w:t xml:space="preserve">Take a screenshot of the commands you have used and their output and paste it </w:t>
+        <w:t xml:space="preserve">15.  Now run the script using the command from question #9.  This time it should work. Take a screenshot of the commands you have used and their output and paste it </w:t>
       </w:r>
       <w:r>
         <w:rPr>
@@ -5646,13 +5545,7 @@
         <w:rPr>
           <w:rFonts w:asciiTheme="minorHAnsi" w:hAnsiTheme="minorHAnsi" w:cstheme="minorHAnsi"/>
         </w:rPr>
-        <w:t xml:space="preserve">. </w:t>
-      </w:r>
-      <w:r>
-        <w:rPr>
-          <w:rFonts w:asciiTheme="minorHAnsi" w:hAnsiTheme="minorHAnsi" w:cstheme="minorHAnsi"/>
-        </w:rPr>
-        <w:t>Take a screenshot of the command you used and its output and paste it below.</w:t>
+        <w:t>. Take a screenshot of the command you used and its output and paste it below.</w:t>
       </w:r>
     </w:p>
     <w:p>
@@ -5840,13 +5733,7 @@
         <w:rPr>
           <w:rFonts w:asciiTheme="minorHAnsi" w:hAnsiTheme="minorHAnsi" w:cstheme="minorHAnsi"/>
         </w:rPr>
-        <w:t xml:space="preserve">b. Run your script. It should now output the first 5 lines of your &lt;name&gt;-music.txt file in reverse order (5, 4, 3, 2, 1). </w:t>
-      </w:r>
-      <w:r>
-        <w:rPr>
-          <w:rFonts w:asciiTheme="minorHAnsi" w:hAnsiTheme="minorHAnsi" w:cstheme="minorHAnsi"/>
-        </w:rPr>
-        <w:t>Take a screenshot of the command you used and its output and paste it below.</w:t>
+        <w:t>b. Run your script. It should now output the first 5 lines of your &lt;name&gt;-music.txt file in reverse order (5, 4, 3, 2, 1). Take a screenshot of the command you used and its output and paste it below.</w:t>
       </w:r>
     </w:p>
     <w:p>
@@ -5909,13 +5796,7 @@
         <w:rPr>
           <w:rFonts w:asciiTheme="minorHAnsi" w:hAnsiTheme="minorHAnsi" w:cstheme="minorHAnsi"/>
         </w:rPr>
-        <w:t xml:space="preserve"> directory. It would be better if the script deleted this file once it is no longer needed.  Add a line to your script that deletes the intermediate file you created.  </w:t>
-      </w:r>
-      <w:r>
-        <w:rPr>
-          <w:rFonts w:asciiTheme="minorHAnsi" w:hAnsiTheme="minorHAnsi" w:cstheme="minorHAnsi"/>
-        </w:rPr>
-        <w:t>Give a screenshot of the code for your updated script below.</w:t>
+        <w:t xml:space="preserve"> directory. It would be better if the script deleted this file once it is no longer needed.  Add a line to your script that deletes the intermediate file you created.  Give a screenshot of the code for your updated script below.</w:t>
       </w:r>
     </w:p>
     <w:p>
@@ -6398,13 +6279,7 @@
         <w:rPr>
           <w:rFonts w:asciiTheme="minorHAnsi" w:hAnsiTheme="minorHAnsi" w:cstheme="minorHAnsi"/>
         </w:rPr>
-        <w:t xml:space="preserve"> won’t cover all of the filters, but t</w:t>
-      </w:r>
-      <w:r>
-        <w:rPr>
-          <w:rFonts w:asciiTheme="minorHAnsi" w:hAnsiTheme="minorHAnsi" w:cstheme="minorHAnsi"/>
-        </w:rPr>
-        <w:t xml:space="preserve">his section will </w:t>
+        <w:t xml:space="preserve"> won’t cover all of the filters, but this section will </w:t>
       </w:r>
       <w:r>
         <w:rPr>
@@ -6428,7 +6303,13 @@
         <w:rPr>
           <w:rFonts w:asciiTheme="minorHAnsi" w:hAnsiTheme="minorHAnsi" w:cstheme="minorHAnsi"/>
         </w:rPr>
-        <w:t>complete small task.</w:t>
+        <w:t xml:space="preserve">complete small task. </w:t>
+      </w:r>
+      <w:r>
+        <w:rPr>
+          <w:rFonts w:asciiTheme="minorHAnsi" w:hAnsiTheme="minorHAnsi" w:cstheme="minorHAnsi"/>
+        </w:rPr>
+        <w:t xml:space="preserve"> Later exercises will have you combine them to do more complex tasks.</w:t>
       </w:r>
       <w:r>
         <w:rPr>
@@ -6440,20 +6321,8 @@
         <w:rPr>
           <w:rFonts w:asciiTheme="minorHAnsi" w:hAnsiTheme="minorHAnsi" w:cstheme="minorHAnsi"/>
         </w:rPr>
-        <w:t xml:space="preserve"> Later exercises will have you combine them to do more complex tasks.</w:t>
-      </w:r>
-      <w:r>
-        <w:rPr>
-          <w:rFonts w:asciiTheme="minorHAnsi" w:hAnsiTheme="minorHAnsi" w:cstheme="minorHAnsi"/>
-        </w:rPr>
         <w:t xml:space="preserve"> </w:t>
       </w:r>
-      <w:r>
-        <w:rPr>
-          <w:rFonts w:asciiTheme="minorHAnsi" w:hAnsiTheme="minorHAnsi" w:cstheme="minorHAnsi"/>
-        </w:rPr>
-        <w:t xml:space="preserve"> </w:t>
-      </w:r>
     </w:p>
     <w:p>
       <w:pPr>
@@ -6535,13 +6404,7 @@
         <w:rPr>
           <w:rFonts w:asciiTheme="minorHAnsi" w:hAnsiTheme="minorHAnsi" w:cstheme="minorHAnsi"/>
         </w:rPr>
-        <w:t>U</w:t>
-      </w:r>
-      <w:r>
-        <w:rPr>
-          <w:rFonts w:asciiTheme="minorHAnsi" w:hAnsiTheme="minorHAnsi" w:cstheme="minorHAnsi"/>
-        </w:rPr>
-        <w:t xml:space="preserve">se the manual pages and/or your favorite search engine to learn about the </w:t>
+        <w:t xml:space="preserve">Use the manual pages and/or your favorite search engine to learn about the </w:t>
       </w:r>
       <w:proofErr w:type="spellStart"/>
       <w:r>
@@ -6555,13 +6418,7 @@
         <w:rPr>
           <w:rFonts w:asciiTheme="minorHAnsi" w:hAnsiTheme="minorHAnsi" w:cstheme="minorHAnsi"/>
         </w:rPr>
-        <w:t xml:space="preserve"> </w:t>
-      </w:r>
-      <w:r>
-        <w:rPr>
-          <w:rFonts w:asciiTheme="minorHAnsi" w:hAnsiTheme="minorHAnsi" w:cstheme="minorHAnsi"/>
-        </w:rPr>
-        <w:t xml:space="preserve">command. </w:t>
+        <w:t xml:space="preserve"> command. </w:t>
       </w:r>
       <w:r>
         <w:rPr>
@@ -6862,19 +6719,7 @@
         <w:rPr>
           <w:rFonts w:asciiTheme="minorHAnsi" w:hAnsiTheme="minorHAnsi" w:cstheme="minorHAnsi"/>
         </w:rPr>
-        <w:t>examples in the “</w:t>
-      </w:r>
-      <w:r>
-        <w:rPr>
-          <w:rFonts w:asciiTheme="minorHAnsi" w:hAnsiTheme="minorHAnsi" w:cstheme="minorHAnsi"/>
-        </w:rPr>
-        <w:t>How to cut based on a delimiter</w:t>
-      </w:r>
-      <w:r>
-        <w:rPr>
-          <w:rFonts w:asciiTheme="minorHAnsi" w:hAnsiTheme="minorHAnsi" w:cstheme="minorHAnsi"/>
-        </w:rPr>
-        <w:t xml:space="preserve">” section of the above page. </w:t>
+        <w:t xml:space="preserve">examples in the “How to cut based on a delimiter” section of the above page. </w:t>
       </w:r>
     </w:p>
     <w:p>
@@ -7150,6 +6995,106 @@
     <w:p>
       <w:pPr>
         <w:rPr>
+          <w:rFonts w:asciiTheme="minorHAnsi" w:hAnsiTheme="minorHAnsi" w:cstheme="minorHAnsi"/>
+        </w:rPr>
+      </w:pPr>
+      <w:r>
+        <w:rPr>
+          <w:rFonts w:asciiTheme="minorHAnsi" w:hAnsiTheme="minorHAnsi" w:cstheme="minorHAnsi"/>
+        </w:rPr>
+        <w:t xml:space="preserve">25. </w:t>
+      </w:r>
+      <w:r>
+        <w:rPr>
+          <w:rFonts w:asciiTheme="minorHAnsi" w:hAnsiTheme="minorHAnsi" w:cstheme="minorHAnsi"/>
+        </w:rPr>
+        <w:t>Extend your command from #2</w:t>
+      </w:r>
+      <w:r>
+        <w:rPr>
+          <w:rFonts w:asciiTheme="minorHAnsi" w:hAnsiTheme="minorHAnsi" w:cstheme="minorHAnsi"/>
+        </w:rPr>
+        <w:t>4c using a pipe and another filter</w:t>
+      </w:r>
+      <w:r>
+        <w:rPr>
+          <w:rFonts w:asciiTheme="minorHAnsi" w:hAnsiTheme="minorHAnsi" w:cstheme="minorHAnsi"/>
+        </w:rPr>
+        <w:t xml:space="preserve"> so that </w:t>
+      </w:r>
+      <w:r>
+        <w:rPr>
+          <w:rFonts w:asciiTheme="minorHAnsi" w:hAnsiTheme="minorHAnsi" w:cstheme="minorHAnsi"/>
+        </w:rPr>
+        <w:t>the</w:t>
+      </w:r>
+      <w:r>
+        <w:rPr>
+          <w:rFonts w:asciiTheme="minorHAnsi" w:hAnsiTheme="minorHAnsi" w:cstheme="minorHAnsi"/>
+        </w:rPr>
+        <w:t xml:space="preserve"> artists or bands </w:t>
+      </w:r>
+      <w:r>
+        <w:rPr>
+          <w:rFonts w:asciiTheme="minorHAnsi" w:hAnsiTheme="minorHAnsi" w:cstheme="minorHAnsi"/>
+        </w:rPr>
+        <w:t>displayed</w:t>
+      </w:r>
+      <w:r>
+        <w:rPr>
+          <w:rFonts w:asciiTheme="minorHAnsi" w:hAnsiTheme="minorHAnsi" w:cstheme="minorHAnsi"/>
+        </w:rPr>
+        <w:t xml:space="preserve"> in alphabetical order.</w:t>
+      </w:r>
+      <w:r>
+        <w:rPr>
+          <w:rFonts w:asciiTheme="minorHAnsi" w:hAnsiTheme="minorHAnsi" w:cstheme="minorHAnsi"/>
+        </w:rPr>
+        <w:t xml:space="preserve"> </w:t>
+      </w:r>
+      <w:r>
+        <w:rPr>
+          <w:rFonts w:asciiTheme="minorHAnsi" w:hAnsiTheme="minorHAnsi" w:cstheme="minorHAnsi"/>
+        </w:rPr>
+        <w:t xml:space="preserve">Note that this output should contain duplicates. </w:t>
+      </w:r>
+      <w:r>
+        <w:rPr>
+          <w:rFonts w:asciiTheme="minorHAnsi" w:hAnsiTheme="minorHAnsi" w:cstheme="minorHAnsi"/>
+        </w:rPr>
+        <w:t>Take a screenshot of the command you used and its output and paste it below.</w:t>
+      </w:r>
+    </w:p>
+    <w:p>
+      <w:pPr>
+        <w:rPr>
+          <w:rFonts w:asciiTheme="minorHAnsi" w:hAnsiTheme="minorHAnsi" w:cstheme="minorHAnsi"/>
+        </w:rPr>
+      </w:pPr>
+    </w:p>
+    <w:p>
+      <w:pPr>
+        <w:pBdr>
+          <w:top w:val="thinThickThinSmallGap" w:sz="24" w:space="4" w:color="0070C0"/>
+          <w:left w:val="thinThickThinSmallGap" w:sz="24" w:space="4" w:color="0070C0"/>
+          <w:bottom w:val="thinThickThinSmallGap" w:sz="24" w:space="4" w:color="0070C0"/>
+          <w:right w:val="thinThickThinSmallGap" w:sz="24" w:space="4" w:color="0070C0"/>
+        </w:pBdr>
+        <w:rPr>
+          <w:rFonts w:asciiTheme="minorHAnsi" w:hAnsiTheme="minorHAnsi" w:cstheme="minorHAnsi"/>
+        </w:rPr>
+      </w:pPr>
+    </w:p>
+    <w:p>
+      <w:pPr>
+        <w:rPr>
+          <w:rFonts w:asciiTheme="minorHAnsi" w:hAnsiTheme="minorHAnsi" w:cstheme="minorHAnsi"/>
+        </w:rPr>
+      </w:pPr>
+    </w:p>
+    <w:p>
+      <w:pPr>
+        <w:rPr>
           <w:rFonts w:ascii="Courier" w:hAnsi="Courier" w:cstheme="minorHAnsi"/>
           <w:u w:val="single"/>
         </w:rPr>
@@ -7187,7 +7132,7 @@
         <w:rPr>
           <w:rFonts w:asciiTheme="minorHAnsi" w:hAnsiTheme="minorHAnsi" w:cstheme="minorHAnsi"/>
         </w:rPr>
-        <w:t>5</w:t>
+        <w:t>6</w:t>
       </w:r>
       <w:r>
         <w:rPr>
@@ -7308,25 +7253,13 @@
         <w:rPr>
           <w:rFonts w:asciiTheme="minorHAnsi" w:hAnsiTheme="minorHAnsi" w:cstheme="minorHAnsi"/>
         </w:rPr>
-        <w:t>6</w:t>
-      </w:r>
-      <w:r>
-        <w:rPr>
-          <w:rFonts w:asciiTheme="minorHAnsi" w:hAnsiTheme="minorHAnsi" w:cstheme="minorHAnsi"/>
-        </w:rPr>
-        <w:t>. Study the</w:t>
-      </w:r>
-      <w:r>
-        <w:rPr>
-          <w:rFonts w:asciiTheme="minorHAnsi" w:hAnsiTheme="minorHAnsi" w:cstheme="minorHAnsi"/>
-        </w:rPr>
-        <w:t xml:space="preserve"> “Without any option”</w:t>
-      </w:r>
-      <w:r>
-        <w:rPr>
-          <w:rFonts w:asciiTheme="minorHAnsi" w:hAnsiTheme="minorHAnsi" w:cstheme="minorHAnsi"/>
-        </w:rPr>
-        <w:t xml:space="preserve"> </w:t>
+        <w:t>7</w:t>
+      </w:r>
+      <w:r>
+        <w:rPr>
+          <w:rFonts w:asciiTheme="minorHAnsi" w:hAnsiTheme="minorHAnsi" w:cstheme="minorHAnsi"/>
+        </w:rPr>
+        <w:t xml:space="preserve">. Study the “Without any option” </w:t>
       </w:r>
       <w:r>
         <w:rPr>
@@ -7356,63 +7289,25 @@
         <w:rPr>
           <w:rFonts w:asciiTheme="minorHAnsi" w:hAnsiTheme="minorHAnsi" w:cstheme="minorHAnsi"/>
         </w:rPr>
-        <w:t>Connect</w:t>
-      </w:r>
-      <w:r>
-        <w:rPr>
-          <w:rFonts w:asciiTheme="minorHAnsi" w:hAnsiTheme="minorHAnsi" w:cstheme="minorHAnsi"/>
-        </w:rPr>
-        <w:t xml:space="preserve"> the </w:t>
-      </w:r>
-      <w:r>
-        <w:rPr>
-          <w:rFonts w:ascii="Courier" w:hAnsi="Courier" w:cstheme="minorHAnsi"/>
-        </w:rPr>
-        <w:t>cut</w:t>
-      </w:r>
-      <w:r>
-        <w:rPr>
-          <w:rFonts w:asciiTheme="minorHAnsi" w:hAnsiTheme="minorHAnsi" w:cstheme="minorHAnsi"/>
-        </w:rPr>
-        <w:t xml:space="preserve">, </w:t>
-      </w:r>
-      <w:r>
-        <w:rPr>
-          <w:rFonts w:ascii="Courier" w:hAnsi="Courier" w:cstheme="minorHAnsi"/>
-        </w:rPr>
-        <w:t>sort</w:t>
-      </w:r>
-      <w:r>
-        <w:rPr>
-          <w:rFonts w:asciiTheme="minorHAnsi" w:hAnsiTheme="minorHAnsi" w:cstheme="minorHAnsi"/>
-        </w:rPr>
-        <w:t xml:space="preserve"> and </w:t>
-      </w:r>
-      <w:proofErr w:type="spellStart"/>
-      <w:r>
-        <w:rPr>
-          <w:rFonts w:ascii="Courier" w:hAnsi="Courier" w:cstheme="minorHAnsi"/>
-        </w:rPr>
-        <w:t>uniq</w:t>
-      </w:r>
-      <w:proofErr w:type="spellEnd"/>
-      <w:r>
-        <w:rPr>
-          <w:rFonts w:asciiTheme="minorHAnsi" w:hAnsiTheme="minorHAnsi" w:cstheme="minorHAnsi"/>
-        </w:rPr>
-        <w:t xml:space="preserve"> commands with pipes to display an alphabetized list of the bands or artists from your </w:t>
-      </w:r>
-      <w:r>
-        <w:rPr>
-          <w:rFonts w:ascii="Courier" w:hAnsi="Courier" w:cstheme="minorHAnsi"/>
-        </w:rPr>
-        <w:t>&lt;name&gt;-music.txt</w:t>
-      </w:r>
-      <w:r>
-        <w:rPr>
-          <w:rFonts w:asciiTheme="minorHAnsi" w:hAnsiTheme="minorHAnsi" w:cstheme="minorHAnsi"/>
-        </w:rPr>
-        <w:t xml:space="preserve"> file, without any duplicates.</w:t>
+        <w:t xml:space="preserve">Extend your command from question #25, so that the </w:t>
+      </w:r>
+      <w:r>
+        <w:rPr>
+          <w:rFonts w:asciiTheme="minorHAnsi" w:hAnsiTheme="minorHAnsi" w:cstheme="minorHAnsi"/>
+        </w:rPr>
+        <w:t>output</w:t>
+      </w:r>
+      <w:r>
+        <w:rPr>
+          <w:rFonts w:asciiTheme="minorHAnsi" w:hAnsiTheme="minorHAnsi" w:cstheme="minorHAnsi"/>
+        </w:rPr>
+        <w:t xml:space="preserve"> does not contain </w:t>
+      </w:r>
+      <w:r>
+        <w:rPr>
+          <w:rFonts w:asciiTheme="minorHAnsi" w:hAnsiTheme="minorHAnsi" w:cstheme="minorHAnsi"/>
+        </w:rPr>
+        <w:t>any duplicates.</w:t>
       </w:r>
       <w:r>
         <w:rPr>
@@ -7461,29 +7356,132 @@
       <w:pPr>
         <w:rPr>
           <w:rFonts w:asciiTheme="minorHAnsi" w:hAnsiTheme="minorHAnsi" w:cstheme="minorHAnsi"/>
+        </w:rPr>
+      </w:pPr>
+      <w:r>
+        <w:rPr>
+          <w:rFonts w:asciiTheme="minorHAnsi" w:hAnsiTheme="minorHAnsi" w:cstheme="minorHAnsi"/>
+        </w:rPr>
+        <w:t>2</w:t>
+      </w:r>
+      <w:r>
+        <w:rPr>
+          <w:rFonts w:asciiTheme="minorHAnsi" w:hAnsiTheme="minorHAnsi" w:cstheme="minorHAnsi"/>
+        </w:rPr>
+        <w:t>8</w:t>
+      </w:r>
+      <w:r>
+        <w:rPr>
+          <w:rFonts w:asciiTheme="minorHAnsi" w:hAnsiTheme="minorHAnsi" w:cstheme="minorHAnsi"/>
+        </w:rPr>
+        <w:t xml:space="preserve">. </w:t>
+      </w:r>
+      <w:r>
+        <w:rPr>
+          <w:rFonts w:asciiTheme="minorHAnsi" w:hAnsiTheme="minorHAnsi" w:cstheme="minorHAnsi"/>
+        </w:rPr>
+        <w:t xml:space="preserve">Write a command using filters and pipes that will </w:t>
+      </w:r>
+      <w:r>
+        <w:rPr>
+          <w:rFonts w:asciiTheme="minorHAnsi" w:hAnsiTheme="minorHAnsi" w:cstheme="minorHAnsi"/>
+        </w:rPr>
+        <w:t>show</w:t>
+      </w:r>
+      <w:r>
+        <w:rPr>
+          <w:rFonts w:asciiTheme="minorHAnsi" w:hAnsiTheme="minorHAnsi" w:cstheme="minorHAnsi"/>
+        </w:rPr>
+        <w:t xml:space="preserve"> </w:t>
+      </w:r>
+      <w:r>
+        <w:rPr>
+          <w:rFonts w:asciiTheme="minorHAnsi" w:hAnsiTheme="minorHAnsi" w:cstheme="minorHAnsi"/>
+        </w:rPr>
+        <w:t xml:space="preserve">the number of different artists or bands that you have in your </w:t>
+      </w:r>
+      <w:r>
+        <w:rPr>
+          <w:rFonts w:ascii="Courier" w:hAnsi="Courier" w:cstheme="minorHAnsi"/>
+        </w:rPr>
+        <w:t>&lt;name&gt;-music.txt</w:t>
+      </w:r>
+      <w:r>
+        <w:rPr>
+          <w:rFonts w:asciiTheme="minorHAnsi" w:hAnsiTheme="minorHAnsi" w:cstheme="minorHAnsi"/>
+        </w:rPr>
+        <w:t xml:space="preserve"> file.</w:t>
+      </w:r>
+      <w:r>
+        <w:rPr>
+          <w:rFonts w:asciiTheme="minorHAnsi" w:hAnsiTheme="minorHAnsi" w:cstheme="minorHAnsi"/>
+        </w:rPr>
+        <w:t xml:space="preserve"> </w:t>
+      </w:r>
+      <w:r>
+        <w:rPr>
+          <w:rFonts w:asciiTheme="minorHAnsi" w:hAnsiTheme="minorHAnsi" w:cstheme="minorHAnsi"/>
+        </w:rPr>
+        <w:t>Take a screenshot of the command you used and its output and paste it below.</w:t>
+      </w:r>
+    </w:p>
+    <w:p>
+      <w:pPr>
+        <w:rPr>
+          <w:rFonts w:asciiTheme="minorHAnsi" w:hAnsiTheme="minorHAnsi" w:cstheme="minorHAnsi"/>
+        </w:rPr>
+      </w:pPr>
+    </w:p>
+    <w:p>
+      <w:pPr>
+        <w:pBdr>
+          <w:top w:val="thinThickThinSmallGap" w:sz="24" w:space="4" w:color="0070C0"/>
+          <w:left w:val="thinThickThinSmallGap" w:sz="24" w:space="4" w:color="0070C0"/>
+          <w:bottom w:val="thinThickThinSmallGap" w:sz="24" w:space="4" w:color="0070C0"/>
+          <w:right w:val="thinThickThinSmallGap" w:sz="24" w:space="4" w:color="0070C0"/>
+        </w:pBdr>
+        <w:rPr>
+          <w:rFonts w:asciiTheme="minorHAnsi" w:hAnsiTheme="minorHAnsi" w:cstheme="minorHAnsi"/>
+        </w:rPr>
+      </w:pPr>
+    </w:p>
+    <w:p>
+      <w:pPr>
+        <w:rPr>
+          <w:rFonts w:asciiTheme="minorHAnsi" w:hAnsiTheme="minorHAnsi" w:cstheme="minorHAnsi"/>
           <w:b/>
           <w:bCs/>
           <w:u w:val="single"/>
         </w:rPr>
       </w:pPr>
-      <w:r>
+    </w:p>
+    <w:p>
+      <w:pPr>
         <w:rPr>
           <w:rFonts w:asciiTheme="minorHAnsi" w:hAnsiTheme="minorHAnsi" w:cstheme="minorHAnsi"/>
           <w:b/>
           <w:bCs/>
           <w:u w:val="single"/>
         </w:rPr>
-        <w:t>Running and Terminating Programs</w:t>
-      </w:r>
-    </w:p>
-    <w:p>
-      <w:pPr>
+      </w:pPr>
+      <w:r>
         <w:rPr>
           <w:rFonts w:asciiTheme="minorHAnsi" w:hAnsiTheme="minorHAnsi" w:cstheme="minorHAnsi"/>
           <w:b/>
           <w:bCs/>
           <w:u w:val="single"/>
         </w:rPr>
+        <w:t>Running and Terminating Programs</w:t>
+      </w:r>
+    </w:p>
+    <w:p>
+      <w:pPr>
+        <w:rPr>
+          <w:rFonts w:asciiTheme="minorHAnsi" w:hAnsiTheme="minorHAnsi" w:cstheme="minorHAnsi"/>
+          <w:b/>
+          <w:bCs/>
+          <w:u w:val="single"/>
+        </w:rPr>
       </w:pPr>
     </w:p>
     <w:p>
@@ -7582,14 +7580,7 @@
         <w:rPr>
           <w:rFonts w:asciiTheme="minorHAnsi" w:hAnsiTheme="minorHAnsi" w:cstheme="minorHAnsi"/>
         </w:rPr>
-        <w:t xml:space="preserve">, these programs will continue running and will only terminate when you terminate them.  This can happen when you close their window or force them to quit in a few other ways </w:t>
-      </w:r>
-      <w:r>
-        <w:rPr>
-          <w:rFonts w:asciiTheme="minorHAnsi" w:hAnsiTheme="minorHAnsi" w:cstheme="minorHAnsi"/>
-        </w:rPr>
-        <w:lastRenderedPageBreak/>
-        <w:t>that you’ll see in this section.</w:t>
+        <w:t>, these programs will continue running and will only terminate when you terminate them.  This can happen when you close their window or force them to quit in a few other ways that you’ll see in this section.</w:t>
       </w:r>
       <w:r>
         <w:rPr>
@@ -7627,7 +7618,19 @@
         <w:rPr>
           <w:rFonts w:asciiTheme="minorHAnsi" w:hAnsiTheme="minorHAnsi" w:cstheme="minorHAnsi"/>
         </w:rPr>
-        <w:t xml:space="preserve">27. </w:t>
+        <w:t>2</w:t>
+      </w:r>
+      <w:r>
+        <w:rPr>
+          <w:rFonts w:asciiTheme="minorHAnsi" w:hAnsiTheme="minorHAnsi" w:cstheme="minorHAnsi"/>
+        </w:rPr>
+        <w:t>9</w:t>
+      </w:r>
+      <w:r>
+        <w:rPr>
+          <w:rFonts w:asciiTheme="minorHAnsi" w:hAnsiTheme="minorHAnsi" w:cstheme="minorHAnsi"/>
+        </w:rPr>
+        <w:t xml:space="preserve">. </w:t>
       </w:r>
       <w:r>
         <w:rPr>
@@ -7762,55 +7765,7 @@
         <w:rPr>
           <w:rFonts w:asciiTheme="minorHAnsi" w:hAnsiTheme="minorHAnsi" w:cstheme="minorHAnsi"/>
         </w:rPr>
-        <w:t xml:space="preserve">Find the terminal window behind the Firefox window.  </w:t>
-      </w:r>
-      <w:r>
-        <w:rPr>
-          <w:rFonts w:asciiTheme="minorHAnsi" w:hAnsiTheme="minorHAnsi" w:cstheme="minorHAnsi"/>
-        </w:rPr>
-        <w:t>Ignore the two “Crash Annotation…” lines that</w:t>
-      </w:r>
-      <w:r>
-        <w:rPr>
-          <w:rFonts w:asciiTheme="minorHAnsi" w:hAnsiTheme="minorHAnsi" w:cstheme="minorHAnsi"/>
-        </w:rPr>
-        <w:t xml:space="preserve"> have</w:t>
-      </w:r>
-      <w:r>
-        <w:rPr>
-          <w:rFonts w:asciiTheme="minorHAnsi" w:hAnsiTheme="minorHAnsi" w:cstheme="minorHAnsi"/>
-        </w:rPr>
-        <w:t xml:space="preserve"> appear in the terminal </w:t>
-      </w:r>
-      <w:r>
-        <w:rPr>
-          <w:rFonts w:asciiTheme="minorHAnsi" w:hAnsiTheme="minorHAnsi" w:cstheme="minorHAnsi"/>
-        </w:rPr>
-        <w:t>- they are</w:t>
-      </w:r>
-      <w:r>
-        <w:rPr>
-          <w:rFonts w:asciiTheme="minorHAnsi" w:hAnsiTheme="minorHAnsi" w:cstheme="minorHAnsi"/>
-        </w:rPr>
-        <w:t xml:space="preserve"> complai</w:t>
-      </w:r>
-      <w:r>
-        <w:rPr>
-          <w:rFonts w:asciiTheme="minorHAnsi" w:hAnsiTheme="minorHAnsi" w:cstheme="minorHAnsi"/>
-        </w:rPr>
-        <w:t>ning</w:t>
-      </w:r>
-      <w:r>
-        <w:rPr>
-          <w:rFonts w:asciiTheme="minorHAnsi" w:hAnsiTheme="minorHAnsi" w:cstheme="minorHAnsi"/>
-        </w:rPr>
-        <w:t xml:space="preserve"> about a missing library</w:t>
-      </w:r>
-      <w:r>
-        <w:rPr>
-          <w:rFonts w:asciiTheme="minorHAnsi" w:hAnsiTheme="minorHAnsi" w:cstheme="minorHAnsi"/>
-        </w:rPr>
-        <w:t xml:space="preserve"> file. Did the command prompt return when</w:t>
+        <w:t>Find the terminal window behind the Firefox window.  Ignore the two “Crash Annotation…” lines that have appear in the terminal - they are complaining about a missing library file. Did the command prompt return when</w:t>
       </w:r>
       <w:r>
         <w:rPr>
@@ -7923,7 +7878,13 @@
         <w:rPr>
           <w:rFonts w:asciiTheme="minorHAnsi" w:hAnsiTheme="minorHAnsi" w:cstheme="minorHAnsi"/>
         </w:rPr>
-        <w:t xml:space="preserve">28. </w:t>
+        <w:t>30</w:t>
+      </w:r>
+      <w:r>
+        <w:rPr>
+          <w:rFonts w:asciiTheme="minorHAnsi" w:hAnsiTheme="minorHAnsi" w:cstheme="minorHAnsi"/>
+        </w:rPr>
+        <w:t xml:space="preserve">. </w:t>
       </w:r>
       <w:r>
         <w:rPr>
@@ -8029,7 +7990,19 @@
         <w:rPr>
           <w:rFonts w:asciiTheme="minorHAnsi" w:hAnsiTheme="minorHAnsi" w:cstheme="minorHAnsi"/>
         </w:rPr>
-        <w:t xml:space="preserve">29. Sometimes programs are frozen and are particularly stubborn about exiting.  In those situations, you can force terminate them from another terminal window.  This question will walk you through that process.  Run the </w:t>
+        <w:t>3</w:t>
+      </w:r>
+      <w:r>
+        <w:rPr>
+          <w:rFonts w:asciiTheme="minorHAnsi" w:hAnsiTheme="minorHAnsi" w:cstheme="minorHAnsi"/>
+        </w:rPr>
+        <w:t>1</w:t>
+      </w:r>
+      <w:r>
+        <w:rPr>
+          <w:rFonts w:asciiTheme="minorHAnsi" w:hAnsiTheme="minorHAnsi" w:cstheme="minorHAnsi"/>
+        </w:rPr>
+        <w:t xml:space="preserve">. Sometimes programs are frozen and are particularly stubborn about exiting.  In those situations, you can force terminate them from another terminal window.  This question will walk you through that process.  Run the </w:t>
       </w:r>
       <w:proofErr w:type="spellStart"/>
       <w:r>
@@ -8226,13 +8199,7 @@
         <w:rPr>
           <w:rFonts w:asciiTheme="minorHAnsi" w:hAnsiTheme="minorHAnsi" w:cstheme="minorHAnsi"/>
         </w:rPr>
-        <w:t xml:space="preserve">. </w:t>
-      </w:r>
-      <w:r>
-        <w:rPr>
-          <w:rFonts w:asciiTheme="minorHAnsi" w:hAnsiTheme="minorHAnsi" w:cstheme="minorHAnsi"/>
-        </w:rPr>
-        <w:t xml:space="preserve">Take a screenshot of the </w:t>
+        <w:t xml:space="preserve">. Take a screenshot of the </w:t>
       </w:r>
       <w:proofErr w:type="spellStart"/>
       <w:r>
@@ -8246,13 +8213,7 @@
         <w:rPr>
           <w:rFonts w:asciiTheme="minorHAnsi" w:hAnsiTheme="minorHAnsi" w:cstheme="minorHAnsi"/>
         </w:rPr>
-        <w:t xml:space="preserve"> </w:t>
-      </w:r>
-      <w:r>
-        <w:rPr>
-          <w:rFonts w:asciiTheme="minorHAnsi" w:hAnsiTheme="minorHAnsi" w:cstheme="minorHAnsi"/>
-        </w:rPr>
-        <w:t>command you used and its output and paste it below.</w:t>
+        <w:t xml:space="preserve"> command you used and its output and paste it below.</w:t>
       </w:r>
     </w:p>
     <w:p>
@@ -8535,28 +8496,21 @@
           <w:rFonts w:asciiTheme="minorHAnsi" w:hAnsiTheme="minorHAnsi" w:cstheme="minorHAnsi"/>
           <w:color w:val="000000"/>
         </w:rPr>
-        <w:t>30</w:t>
+        <w:t>3</w:t>
       </w:r>
       <w:r>
         <w:rPr>
           <w:rFonts w:asciiTheme="minorHAnsi" w:hAnsiTheme="minorHAnsi" w:cstheme="minorHAnsi"/>
           <w:color w:val="000000"/>
         </w:rPr>
-        <w:t>. Complete the table below by filling in the Linux command</w:t>
+        <w:t>2</w:t>
       </w:r>
       <w:r>
         <w:rPr>
           <w:rFonts w:asciiTheme="minorHAnsi" w:hAnsiTheme="minorHAnsi" w:cstheme="minorHAnsi"/>
           <w:color w:val="000000"/>
         </w:rPr>
-        <w:t xml:space="preserve"> or symbol</w:t>
-      </w:r>
-      <w:r>
-        <w:rPr>
-          <w:rFonts w:asciiTheme="minorHAnsi" w:hAnsiTheme="minorHAnsi" w:cstheme="minorHAnsi"/>
-          <w:color w:val="000000"/>
-        </w:rPr>
-        <w:t xml:space="preserve"> that corresponds to each task.</w:t>
+        <w:t>. Complete the table below by filling in the Linux command or symbol that corresponds to each task.</w:t>
       </w:r>
     </w:p>
     <w:p>
@@ -9003,21 +8957,7 @@
                 <w:rFonts w:asciiTheme="minorHAnsi" w:hAnsiTheme="minorHAnsi" w:cstheme="minorHAnsi"/>
                 <w:color w:val="000000"/>
               </w:rPr>
-              <w:t>Redirect standard input</w:t>
-            </w:r>
-            <w:r>
-              <w:rPr>
-                <w:rFonts w:asciiTheme="minorHAnsi" w:hAnsiTheme="minorHAnsi" w:cstheme="minorHAnsi"/>
-                <w:color w:val="000000"/>
-              </w:rPr>
-              <w:t xml:space="preserve"> </w:t>
-            </w:r>
-            <w:r>
-              <w:rPr>
-                <w:rFonts w:asciiTheme="minorHAnsi" w:hAnsiTheme="minorHAnsi" w:cstheme="minorHAnsi"/>
-                <w:color w:val="000000"/>
-              </w:rPr>
-              <w:t>from a file</w:t>
+              <w:t>Redirect standard input from a file</w:t>
             </w:r>
           </w:p>
         </w:tc>
@@ -12165,6 +12105,7 @@
   <w:style w:type="character" w:default="1" w:styleId="DefaultParagraphFont">
     <w:name w:val="Default Paragraph Font"/>
     <w:uiPriority w:val="1"/>
+    <w:semiHidden/>
     <w:unhideWhenUsed/>
   </w:style>
   <w:style w:type="table" w:default="1" w:styleId="TableNormal">

--- a/docs/materials/03-A-FiltersScriptsPipes.docx
+++ b/docs/materials/03-A-FiltersScriptsPipes.docx
@@ -1950,7 +1950,7 @@
         <w:rPr>
           <w:rFonts w:ascii="Courier" w:hAnsi="Courier" w:cstheme="minorHAnsi"/>
         </w:rPr>
-        <w:t>files</w:t>
+        <w:t>&lt;name&gt;-music</w:t>
       </w:r>
       <w:r>
         <w:rPr>
@@ -7002,37 +7002,7 @@
         <w:rPr>
           <w:rFonts w:asciiTheme="minorHAnsi" w:hAnsiTheme="minorHAnsi" w:cstheme="minorHAnsi"/>
         </w:rPr>
-        <w:t xml:space="preserve">25. </w:t>
-      </w:r>
-      <w:r>
-        <w:rPr>
-          <w:rFonts w:asciiTheme="minorHAnsi" w:hAnsiTheme="minorHAnsi" w:cstheme="minorHAnsi"/>
-        </w:rPr>
-        <w:t>Extend your command from #2</w:t>
-      </w:r>
-      <w:r>
-        <w:rPr>
-          <w:rFonts w:asciiTheme="minorHAnsi" w:hAnsiTheme="minorHAnsi" w:cstheme="minorHAnsi"/>
-        </w:rPr>
-        <w:t>4c using a pipe and another filter</w:t>
-      </w:r>
-      <w:r>
-        <w:rPr>
-          <w:rFonts w:asciiTheme="minorHAnsi" w:hAnsiTheme="minorHAnsi" w:cstheme="minorHAnsi"/>
-        </w:rPr>
-        <w:t xml:space="preserve"> so that </w:t>
-      </w:r>
-      <w:r>
-        <w:rPr>
-          <w:rFonts w:asciiTheme="minorHAnsi" w:hAnsiTheme="minorHAnsi" w:cstheme="minorHAnsi"/>
-        </w:rPr>
-        <w:t>the</w:t>
-      </w:r>
-      <w:r>
-        <w:rPr>
-          <w:rFonts w:asciiTheme="minorHAnsi" w:hAnsiTheme="minorHAnsi" w:cstheme="minorHAnsi"/>
-        </w:rPr>
-        <w:t xml:space="preserve"> artists or bands </w:t>
+        <w:t xml:space="preserve">25. Extend your command from #24c using a pipe and another filter so that the artists or bands </w:t>
       </w:r>
       <w:r>
         <w:rPr>

--- a/docs/materials/03-A-FiltersScriptsPipes.docx
+++ b/docs/materials/03-A-FiltersScriptsPipes.docx
@@ -6628,7 +6628,21 @@
             <w:rStyle w:val="Hyperlink"/>
             <w:rFonts w:asciiTheme="minorHAnsi" w:hAnsiTheme="minorHAnsi" w:cstheme="minorHAnsi"/>
           </w:rPr>
-          <w:t>https://shapeshed.com/unix-cut</w:t>
+          <w:t>https://shapeshed.com/unix-cut/#how-to-cu</w:t>
+        </w:r>
+        <w:r>
+          <w:rPr>
+            <w:rStyle w:val="Hyperlink"/>
+            <w:rFonts w:asciiTheme="minorHAnsi" w:hAnsiTheme="minorHAnsi" w:cstheme="minorHAnsi"/>
+          </w:rPr>
+          <w:t>t</w:t>
+        </w:r>
+        <w:r>
+          <w:rPr>
+            <w:rStyle w:val="Hyperlink"/>
+            <w:rFonts w:asciiTheme="minorHAnsi" w:hAnsiTheme="minorHAnsi" w:cstheme="minorHAnsi"/>
+          </w:rPr>
+          <w:t>-based-on-a-delimiter</w:t>
         </w:r>
       </w:hyperlink>
       <w:r>

--- a/docs/materials/03-A-FiltersScriptsPipes.docx
+++ b/docs/materials/03-A-FiltersScriptsPipes.docx
@@ -6168,7 +6168,7 @@
         <w:rPr>
           <w:rFonts w:asciiTheme="minorHAnsi" w:hAnsiTheme="minorHAnsi" w:cstheme="minorHAnsi"/>
         </w:rPr>
-        <w:t>Add a line to your script that deletes the intermediate file you created.  Give a screenshot of the code for your updated script below.</w:t>
+        <w:t>Give a screenshot of the code for your updated script below.</w:t>
       </w:r>
     </w:p>
     <w:p>
@@ -6234,58 +6234,64 @@
         <w:rPr>
           <w:rFonts w:asciiTheme="minorHAnsi" w:hAnsiTheme="minorHAnsi" w:cstheme="minorHAnsi"/>
         </w:rPr>
+        <w:t>There are lots of filters on a typical Linux/Unix system.  You have seen a few of them at this point (</w:t>
+      </w:r>
+      <w:r>
+        <w:rPr>
+          <w:rFonts w:ascii="Courier" w:hAnsi="Courier" w:cstheme="minorHAnsi"/>
+        </w:rPr>
+        <w:t>cat</w:t>
+      </w:r>
+      <w:r>
+        <w:rPr>
+          <w:rFonts w:asciiTheme="minorHAnsi" w:hAnsiTheme="minorHAnsi" w:cstheme="minorHAnsi"/>
+        </w:rPr>
+        <w:t xml:space="preserve">, </w:t>
+      </w:r>
+      <w:r>
+        <w:rPr>
+          <w:rFonts w:ascii="Courier" w:hAnsi="Courier" w:cstheme="minorHAnsi"/>
+        </w:rPr>
+        <w:t>head</w:t>
+      </w:r>
+      <w:r>
+        <w:rPr>
+          <w:rFonts w:asciiTheme="minorHAnsi" w:hAnsiTheme="minorHAnsi" w:cstheme="minorHAnsi"/>
+        </w:rPr>
+        <w:t xml:space="preserve">, </w:t>
+      </w:r>
+      <w:proofErr w:type="gramStart"/>
+      <w:r>
+        <w:rPr>
+          <w:rFonts w:ascii="Courier" w:hAnsi="Courier" w:cstheme="minorHAnsi"/>
+        </w:rPr>
+        <w:t>tail</w:t>
+      </w:r>
+      <w:r>
+        <w:rPr>
+          <w:rFonts w:asciiTheme="minorHAnsi" w:hAnsiTheme="minorHAnsi" w:cstheme="minorHAnsi"/>
+        </w:rPr>
+        <w:t>)  We</w:t>
+      </w:r>
+      <w:proofErr w:type="gramEnd"/>
+      <w:r>
+        <w:rPr>
+          <w:rFonts w:asciiTheme="minorHAnsi" w:hAnsiTheme="minorHAnsi" w:cstheme="minorHAnsi"/>
+        </w:rPr>
+        <w:t xml:space="preserve"> won’t cover all of the filters, but this section will </w:t>
+      </w:r>
+      <w:r>
+        <w:rPr>
+          <w:rFonts w:asciiTheme="minorHAnsi" w:hAnsiTheme="minorHAnsi" w:cstheme="minorHAnsi"/>
+        </w:rPr>
+        <w:t xml:space="preserve">gain practice </w:t>
+      </w:r>
+      <w:r>
+        <w:rPr>
+          <w:rFonts w:asciiTheme="minorHAnsi" w:hAnsiTheme="minorHAnsi" w:cstheme="minorHAnsi"/>
+        </w:rPr>
         <w:lastRenderedPageBreak/>
-        <w:t>There are lots of filters on a typical Linux/Unix system.  You have seen a few of them at this point (</w:t>
-      </w:r>
-      <w:r>
-        <w:rPr>
-          <w:rFonts w:ascii="Courier" w:hAnsi="Courier" w:cstheme="minorHAnsi"/>
-        </w:rPr>
-        <w:t>cat</w:t>
-      </w:r>
-      <w:r>
-        <w:rPr>
-          <w:rFonts w:asciiTheme="minorHAnsi" w:hAnsiTheme="minorHAnsi" w:cstheme="minorHAnsi"/>
-        </w:rPr>
-        <w:t xml:space="preserve">, </w:t>
-      </w:r>
-      <w:r>
-        <w:rPr>
-          <w:rFonts w:ascii="Courier" w:hAnsi="Courier" w:cstheme="minorHAnsi"/>
-        </w:rPr>
-        <w:t>head</w:t>
-      </w:r>
-      <w:r>
-        <w:rPr>
-          <w:rFonts w:asciiTheme="minorHAnsi" w:hAnsiTheme="minorHAnsi" w:cstheme="minorHAnsi"/>
-        </w:rPr>
-        <w:t xml:space="preserve">, </w:t>
-      </w:r>
-      <w:proofErr w:type="gramStart"/>
-      <w:r>
-        <w:rPr>
-          <w:rFonts w:ascii="Courier" w:hAnsi="Courier" w:cstheme="minorHAnsi"/>
-        </w:rPr>
-        <w:t>tail</w:t>
-      </w:r>
-      <w:r>
-        <w:rPr>
-          <w:rFonts w:asciiTheme="minorHAnsi" w:hAnsiTheme="minorHAnsi" w:cstheme="minorHAnsi"/>
-        </w:rPr>
-        <w:t>)  We</w:t>
-      </w:r>
-      <w:proofErr w:type="gramEnd"/>
-      <w:r>
-        <w:rPr>
-          <w:rFonts w:asciiTheme="minorHAnsi" w:hAnsiTheme="minorHAnsi" w:cstheme="minorHAnsi"/>
-        </w:rPr>
-        <w:t xml:space="preserve"> won’t cover all of the filters, but this section will </w:t>
-      </w:r>
-      <w:r>
-        <w:rPr>
-          <w:rFonts w:asciiTheme="minorHAnsi" w:hAnsiTheme="minorHAnsi" w:cstheme="minorHAnsi"/>
-        </w:rPr>
-        <w:t>gain practice learning about filters</w:t>
+        <w:t>learning about filters</w:t>
       </w:r>
       <w:r>
         <w:rPr>
@@ -6622,27 +6628,13 @@
           <w:rFonts w:asciiTheme="minorHAnsi" w:hAnsiTheme="minorHAnsi" w:cstheme="minorHAnsi"/>
         </w:rPr>
       </w:pPr>
-      <w:hyperlink r:id="rId8" w:history="1">
+      <w:hyperlink r:id="rId8" w:anchor="how-to-cut-based-on-a-delimiter" w:history="1">
         <w:r>
           <w:rPr>
             <w:rStyle w:val="Hyperlink"/>
             <w:rFonts w:asciiTheme="minorHAnsi" w:hAnsiTheme="minorHAnsi" w:cstheme="minorHAnsi"/>
           </w:rPr>
-          <w:t>https://shapeshed.com/unix-cut/#how-to-cu</w:t>
-        </w:r>
-        <w:r>
-          <w:rPr>
-            <w:rStyle w:val="Hyperlink"/>
-            <w:rFonts w:asciiTheme="minorHAnsi" w:hAnsiTheme="minorHAnsi" w:cstheme="minorHAnsi"/>
-          </w:rPr>
-          <w:t>t</w:t>
-        </w:r>
-        <w:r>
-          <w:rPr>
-            <w:rStyle w:val="Hyperlink"/>
-            <w:rFonts w:asciiTheme="minorHAnsi" w:hAnsiTheme="minorHAnsi" w:cstheme="minorHAnsi"/>
-          </w:rPr>
-          <w:t>-based-on-a-delimiter</w:t>
+          <w:t>https://shapeshed.com/unix-cut/#how-to-cut-based-on-a-delimiter</w:t>
         </w:r>
       </w:hyperlink>
       <w:r>
@@ -6822,7 +6814,6 @@
         <w:rPr>
           <w:rFonts w:asciiTheme="minorHAnsi" w:hAnsiTheme="minorHAnsi" w:cstheme="minorHAnsi"/>
         </w:rPr>
-        <w:lastRenderedPageBreak/>
         <w:t>b. What flag is used to specify which fields should be cut (</w:t>
       </w:r>
       <w:proofErr w:type="gramStart"/>

--- a/docs/materials/03-A-FiltersScriptsPipes.docx
+++ b/docs/materials/03-A-FiltersScriptsPipes.docx
@@ -1131,7 +1131,19 @@
         <w:rPr>
           <w:rFonts w:asciiTheme="minorHAnsi" w:hAnsiTheme="minorHAnsi" w:cstheme="minorHAnsi"/>
         </w:rPr>
-        <w:t xml:space="preserve">will be used, or standard input or standard output as appropriate. </w:t>
+        <w:t>will be used, or standard input or standard output</w:t>
+      </w:r>
+      <w:r>
+        <w:rPr>
+          <w:rFonts w:asciiTheme="minorHAnsi" w:hAnsiTheme="minorHAnsi" w:cstheme="minorHAnsi"/>
+        </w:rPr>
+        <w:t xml:space="preserve"> or none</w:t>
+      </w:r>
+      <w:r>
+        <w:rPr>
+          <w:rFonts w:asciiTheme="minorHAnsi" w:hAnsiTheme="minorHAnsi" w:cstheme="minorHAnsi"/>
+        </w:rPr>
+        <w:t xml:space="preserve"> as appropriate. </w:t>
       </w:r>
     </w:p>
     <w:p>

--- a/docs/materials/03-A-FiltersScriptsPipes.docx
+++ b/docs/materials/03-A-FiltersScriptsPipes.docx
@@ -9386,6 +9386,153 @@
                 <w:color w:val="000000"/>
               </w:rPr>
               <w:t>Output the lines of a file in sorted order</w:t>
+            </w:r>
+          </w:p>
+        </w:tc>
+        <w:tc>
+          <w:tcPr>
+            <w:tcW w:w="796" w:type="dxa"/>
+            <w:tcBorders>
+              <w:left w:val="single" w:sz="6" w:space="0" w:color="auto"/>
+            </w:tcBorders>
+          </w:tcPr>
+          <w:p>
+            <w:pPr>
+              <w:tabs>
+                <w:tab w:val="left" w:pos="560"/>
+                <w:tab w:val="left" w:pos="1120"/>
+                <w:tab w:val="left" w:pos="1680"/>
+                <w:tab w:val="left" w:pos="2240"/>
+                <w:tab w:val="left" w:pos="2800"/>
+                <w:tab w:val="left" w:pos="3360"/>
+                <w:tab w:val="left" w:pos="3920"/>
+                <w:tab w:val="left" w:pos="4480"/>
+                <w:tab w:val="left" w:pos="5040"/>
+                <w:tab w:val="left" w:pos="5600"/>
+                <w:tab w:val="left" w:pos="6160"/>
+                <w:tab w:val="left" w:pos="6720"/>
+              </w:tabs>
+              <w:autoSpaceDE w:val="0"/>
+              <w:autoSpaceDN w:val="0"/>
+              <w:adjustRightInd w:val="0"/>
+              <w:rPr>
+                <w:rFonts w:asciiTheme="minorHAnsi" w:hAnsiTheme="minorHAnsi" w:cstheme="minorHAnsi"/>
+                <w:color w:val="000000"/>
+              </w:rPr>
+            </w:pPr>
+          </w:p>
+        </w:tc>
+      </w:tr>
+      <w:tr>
+        <w:tc>
+          <w:tcPr>
+            <w:tcW w:w="796" w:type="dxa"/>
+            <w:tcBorders>
+              <w:right w:val="single" w:sz="6" w:space="0" w:color="auto"/>
+            </w:tcBorders>
+          </w:tcPr>
+          <w:p>
+            <w:pPr>
+              <w:tabs>
+                <w:tab w:val="left" w:pos="560"/>
+                <w:tab w:val="left" w:pos="1120"/>
+                <w:tab w:val="left" w:pos="1680"/>
+                <w:tab w:val="left" w:pos="2240"/>
+                <w:tab w:val="left" w:pos="2800"/>
+                <w:tab w:val="left" w:pos="3360"/>
+                <w:tab w:val="left" w:pos="3920"/>
+                <w:tab w:val="left" w:pos="4480"/>
+                <w:tab w:val="left" w:pos="5040"/>
+                <w:tab w:val="left" w:pos="5600"/>
+                <w:tab w:val="left" w:pos="6160"/>
+                <w:tab w:val="left" w:pos="6720"/>
+              </w:tabs>
+              <w:autoSpaceDE w:val="0"/>
+              <w:autoSpaceDN w:val="0"/>
+              <w:adjustRightInd w:val="0"/>
+              <w:rPr>
+                <w:rFonts w:asciiTheme="minorHAnsi" w:hAnsiTheme="minorHAnsi" w:cstheme="minorHAnsi"/>
+                <w:color w:val="000000"/>
+              </w:rPr>
+            </w:pPr>
+          </w:p>
+        </w:tc>
+        <w:tc>
+          <w:tcPr>
+            <w:tcW w:w="2114" w:type="dxa"/>
+            <w:tcBorders>
+              <w:top w:val="single" w:sz="6" w:space="0" w:color="auto"/>
+              <w:left w:val="single" w:sz="6" w:space="0" w:color="auto"/>
+              <w:bottom w:val="single" w:sz="6" w:space="0" w:color="auto"/>
+              <w:right w:val="single" w:sz="6" w:space="0" w:color="auto"/>
+            </w:tcBorders>
+          </w:tcPr>
+          <w:p>
+            <w:pPr>
+              <w:tabs>
+                <w:tab w:val="left" w:pos="560"/>
+                <w:tab w:val="left" w:pos="1120"/>
+                <w:tab w:val="left" w:pos="1680"/>
+                <w:tab w:val="left" w:pos="2240"/>
+                <w:tab w:val="left" w:pos="2800"/>
+                <w:tab w:val="left" w:pos="3360"/>
+                <w:tab w:val="left" w:pos="3920"/>
+                <w:tab w:val="left" w:pos="4480"/>
+                <w:tab w:val="left" w:pos="5040"/>
+                <w:tab w:val="left" w:pos="5600"/>
+                <w:tab w:val="left" w:pos="6160"/>
+                <w:tab w:val="left" w:pos="6720"/>
+              </w:tabs>
+              <w:autoSpaceDE w:val="0"/>
+              <w:autoSpaceDN w:val="0"/>
+              <w:adjustRightInd w:val="0"/>
+              <w:rPr>
+                <w:rFonts w:ascii="Courier" w:hAnsi="Courier" w:cstheme="minorHAnsi"/>
+                <w:color w:val="000000"/>
+              </w:rPr>
+            </w:pPr>
+          </w:p>
+        </w:tc>
+        <w:tc>
+          <w:tcPr>
+            <w:tcW w:w="5534" w:type="dxa"/>
+            <w:tcBorders>
+              <w:top w:val="single" w:sz="6" w:space="0" w:color="auto"/>
+              <w:left w:val="single" w:sz="6" w:space="0" w:color="auto"/>
+              <w:bottom w:val="single" w:sz="6" w:space="0" w:color="auto"/>
+              <w:right w:val="single" w:sz="6" w:space="0" w:color="auto"/>
+            </w:tcBorders>
+          </w:tcPr>
+          <w:p>
+            <w:pPr>
+              <w:tabs>
+                <w:tab w:val="left" w:pos="560"/>
+                <w:tab w:val="left" w:pos="1120"/>
+                <w:tab w:val="left" w:pos="1680"/>
+                <w:tab w:val="left" w:pos="2240"/>
+                <w:tab w:val="left" w:pos="2800"/>
+                <w:tab w:val="left" w:pos="3360"/>
+                <w:tab w:val="left" w:pos="3920"/>
+                <w:tab w:val="left" w:pos="4480"/>
+                <w:tab w:val="left" w:pos="5040"/>
+                <w:tab w:val="left" w:pos="5600"/>
+                <w:tab w:val="left" w:pos="6160"/>
+                <w:tab w:val="left" w:pos="6720"/>
+              </w:tabs>
+              <w:autoSpaceDE w:val="0"/>
+              <w:autoSpaceDN w:val="0"/>
+              <w:adjustRightInd w:val="0"/>
+              <w:rPr>
+                <w:rFonts w:asciiTheme="minorHAnsi" w:hAnsiTheme="minorHAnsi" w:cstheme="minorHAnsi"/>
+                <w:color w:val="000000"/>
+              </w:rPr>
+            </w:pPr>
+            <w:r>
+              <w:rPr>
+                <w:rFonts w:asciiTheme="minorHAnsi" w:hAnsiTheme="minorHAnsi" w:cstheme="minorHAnsi"/>
+                <w:color w:val="000000"/>
+              </w:rPr>
+              <w:t>Output lines at the end of a file.</w:t>
             </w:r>
           </w:p>
         </w:tc>

--- a/docs/materials/03-A-FiltersScriptsPipes.docx
+++ b/docs/materials/03-A-FiltersScriptsPipes.docx
@@ -684,7 +684,19 @@
         <w:rPr>
           <w:rFonts w:asciiTheme="minorHAnsi" w:hAnsiTheme="minorHAnsi" w:cstheme="minorHAnsi"/>
         </w:rPr>
-        <w:t xml:space="preserve"> with one song per line.</w:t>
+        <w:t xml:space="preserve"> with one </w:t>
+      </w:r>
+      <w:r>
+        <w:rPr>
+          <w:rFonts w:asciiTheme="minorHAnsi" w:hAnsiTheme="minorHAnsi" w:cstheme="minorHAnsi"/>
+        </w:rPr>
+        <w:t>song name and artist or band</w:t>
+      </w:r>
+      <w:r>
+        <w:rPr>
+          <w:rFonts w:asciiTheme="minorHAnsi" w:hAnsiTheme="minorHAnsi" w:cstheme="minorHAnsi"/>
+        </w:rPr>
+        <w:t xml:space="preserve"> per line.</w:t>
       </w:r>
     </w:p>
     <w:p>
@@ -702,87 +714,39 @@
         <w:rPr>
           <w:rFonts w:asciiTheme="minorHAnsi" w:hAnsiTheme="minorHAnsi" w:cstheme="minorHAnsi"/>
         </w:rPr>
-        <w:t>Have a</w:t>
-      </w:r>
-      <w:r>
-        <w:rPr>
-          <w:rFonts w:asciiTheme="minorHAnsi" w:hAnsiTheme="minorHAnsi" w:cstheme="minorHAnsi"/>
-        </w:rPr>
-        <w:t>t least 3</w:t>
-      </w:r>
-      <w:r>
-        <w:rPr>
-          <w:rFonts w:asciiTheme="minorHAnsi" w:hAnsiTheme="minorHAnsi" w:cstheme="minorHAnsi"/>
-        </w:rPr>
-        <w:t xml:space="preserve"> lines </w:t>
-      </w:r>
-      <w:r>
-        <w:rPr>
-          <w:rFonts w:asciiTheme="minorHAnsi" w:hAnsiTheme="minorHAnsi" w:cstheme="minorHAnsi"/>
-        </w:rPr>
-        <w:t>for</w:t>
-      </w:r>
-      <w:r>
-        <w:rPr>
-          <w:rFonts w:asciiTheme="minorHAnsi" w:hAnsiTheme="minorHAnsi" w:cstheme="minorHAnsi"/>
-        </w:rPr>
-        <w:t xml:space="preserve"> different song</w:t>
-      </w:r>
-      <w:r>
-        <w:rPr>
-          <w:rFonts w:asciiTheme="minorHAnsi" w:hAnsiTheme="minorHAnsi" w:cstheme="minorHAnsi"/>
-        </w:rPr>
-        <w:t xml:space="preserve"> titles</w:t>
-      </w:r>
-      <w:r>
-        <w:rPr>
-          <w:rFonts w:asciiTheme="minorHAnsi" w:hAnsiTheme="minorHAnsi" w:cstheme="minorHAnsi"/>
-        </w:rPr>
-        <w:t xml:space="preserve"> </w:t>
-      </w:r>
-      <w:r>
-        <w:rPr>
-          <w:rFonts w:asciiTheme="minorHAnsi" w:hAnsiTheme="minorHAnsi" w:cstheme="minorHAnsi"/>
-        </w:rPr>
-        <w:t>from</w:t>
-      </w:r>
-      <w:r>
-        <w:rPr>
-          <w:rFonts w:asciiTheme="minorHAnsi" w:hAnsiTheme="minorHAnsi" w:cstheme="minorHAnsi"/>
-        </w:rPr>
-        <w:t xml:space="preserve"> the same </w:t>
-      </w:r>
-      <w:r>
-        <w:rPr>
-          <w:rFonts w:asciiTheme="minorHAnsi" w:hAnsiTheme="minorHAnsi" w:cstheme="minorHAnsi"/>
-        </w:rPr>
-        <w:t>band/</w:t>
-      </w:r>
+        <w:t xml:space="preserve">The song name and the </w:t>
+      </w:r>
+      <w:proofErr w:type="gramStart"/>
       <w:r>
         <w:rPr>
           <w:rFonts w:asciiTheme="minorHAnsi" w:hAnsiTheme="minorHAnsi" w:cstheme="minorHAnsi"/>
         </w:rPr>
         <w:t>artist</w:t>
       </w:r>
-      <w:r>
-        <w:rPr>
-          <w:rFonts w:asciiTheme="minorHAnsi" w:hAnsiTheme="minorHAnsi" w:cstheme="minorHAnsi"/>
-        </w:rPr>
-        <w:t xml:space="preserve"> (</w:t>
-      </w:r>
-      <w:proofErr w:type="gramStart"/>
-      <w:r>
-        <w:rPr>
-          <w:rFonts w:asciiTheme="minorHAnsi" w:hAnsiTheme="minorHAnsi" w:cstheme="minorHAnsi"/>
-        </w:rPr>
-        <w:t>e.g.</w:t>
-      </w:r>
       <w:proofErr w:type="gramEnd"/>
       <w:r>
         <w:rPr>
           <w:rFonts w:asciiTheme="minorHAnsi" w:hAnsiTheme="minorHAnsi" w:cstheme="minorHAnsi"/>
         </w:rPr>
-        <w:t xml:space="preserve"> I have 3 BB King songs - but only three of them are shown above).</w:t>
+        <w:t xml:space="preserve"> name must be separated by a comma and a space.</w:t>
+      </w:r>
+    </w:p>
+    <w:p>
+      <w:pPr>
+        <w:pStyle w:val="ListParagraph"/>
+        <w:numPr>
+          <w:ilvl w:val="1"/>
+          <w:numId w:val="2"/>
+        </w:numPr>
+        <w:rPr>
+          <w:rFonts w:asciiTheme="minorHAnsi" w:hAnsiTheme="minorHAnsi" w:cstheme="minorHAnsi"/>
+        </w:rPr>
+      </w:pPr>
+      <w:r>
+        <w:rPr>
+          <w:rFonts w:asciiTheme="minorHAnsi" w:hAnsiTheme="minorHAnsi" w:cstheme="minorHAnsi"/>
+        </w:rPr>
+        <w:t>If a title or band or artist name contains a comma, it must be omitted.</w:t>
       </w:r>
     </w:p>
     <w:p>
@@ -800,43 +764,87 @@
         <w:rPr>
           <w:rFonts w:asciiTheme="minorHAnsi" w:hAnsiTheme="minorHAnsi" w:cstheme="minorHAnsi"/>
         </w:rPr>
-        <w:t>If a title</w:t>
-      </w:r>
-      <w:r>
-        <w:rPr>
-          <w:rFonts w:asciiTheme="minorHAnsi" w:hAnsiTheme="minorHAnsi" w:cstheme="minorHAnsi"/>
-        </w:rPr>
-        <w:t xml:space="preserve"> or band or artist name</w:t>
-      </w:r>
-      <w:r>
-        <w:rPr>
-          <w:rFonts w:asciiTheme="minorHAnsi" w:hAnsiTheme="minorHAnsi" w:cstheme="minorHAnsi"/>
-        </w:rPr>
-        <w:t xml:space="preserve"> contains a comma,</w:t>
-      </w:r>
-      <w:r>
-        <w:rPr>
-          <w:rFonts w:asciiTheme="minorHAnsi" w:hAnsiTheme="minorHAnsi" w:cstheme="minorHAnsi"/>
-        </w:rPr>
-        <w:t xml:space="preserve"> it </w:t>
-      </w:r>
-      <w:r>
-        <w:rPr>
-          <w:rFonts w:asciiTheme="minorHAnsi" w:hAnsiTheme="minorHAnsi" w:cstheme="minorHAnsi"/>
-        </w:rPr>
-        <w:t>must</w:t>
-      </w:r>
-      <w:r>
-        <w:rPr>
-          <w:rFonts w:asciiTheme="minorHAnsi" w:hAnsiTheme="minorHAnsi" w:cstheme="minorHAnsi"/>
-        </w:rPr>
-        <w:t xml:space="preserve"> be omitted</w:t>
-      </w:r>
-      <w:r>
-        <w:rPr>
-          <w:rFonts w:asciiTheme="minorHAnsi" w:hAnsiTheme="minorHAnsi" w:cstheme="minorHAnsi"/>
-        </w:rPr>
-        <w:t>.</w:t>
+        <w:t>Have a</w:t>
+      </w:r>
+      <w:r>
+        <w:rPr>
+          <w:rFonts w:asciiTheme="minorHAnsi" w:hAnsiTheme="minorHAnsi" w:cstheme="minorHAnsi"/>
+        </w:rPr>
+        <w:t>t least 3</w:t>
+      </w:r>
+      <w:r>
+        <w:rPr>
+          <w:rFonts w:asciiTheme="minorHAnsi" w:hAnsiTheme="minorHAnsi" w:cstheme="minorHAnsi"/>
+        </w:rPr>
+        <w:t xml:space="preserve"> lines </w:t>
+      </w:r>
+      <w:r>
+        <w:rPr>
+          <w:rFonts w:asciiTheme="minorHAnsi" w:hAnsiTheme="minorHAnsi" w:cstheme="minorHAnsi"/>
+        </w:rPr>
+        <w:t>for</w:t>
+      </w:r>
+      <w:r>
+        <w:rPr>
+          <w:rFonts w:asciiTheme="minorHAnsi" w:hAnsiTheme="minorHAnsi" w:cstheme="minorHAnsi"/>
+        </w:rPr>
+        <w:t xml:space="preserve"> different song</w:t>
+      </w:r>
+      <w:r>
+        <w:rPr>
+          <w:rFonts w:asciiTheme="minorHAnsi" w:hAnsiTheme="minorHAnsi" w:cstheme="minorHAnsi"/>
+        </w:rPr>
+        <w:t xml:space="preserve"> titles</w:t>
+      </w:r>
+      <w:r>
+        <w:rPr>
+          <w:rFonts w:asciiTheme="minorHAnsi" w:hAnsiTheme="minorHAnsi" w:cstheme="minorHAnsi"/>
+        </w:rPr>
+        <w:t xml:space="preserve"> </w:t>
+      </w:r>
+      <w:r>
+        <w:rPr>
+          <w:rFonts w:asciiTheme="minorHAnsi" w:hAnsiTheme="minorHAnsi" w:cstheme="minorHAnsi"/>
+        </w:rPr>
+        <w:t>from</w:t>
+      </w:r>
+      <w:r>
+        <w:rPr>
+          <w:rFonts w:asciiTheme="minorHAnsi" w:hAnsiTheme="minorHAnsi" w:cstheme="minorHAnsi"/>
+        </w:rPr>
+        <w:t xml:space="preserve"> the same </w:t>
+      </w:r>
+      <w:r>
+        <w:rPr>
+          <w:rFonts w:asciiTheme="minorHAnsi" w:hAnsiTheme="minorHAnsi" w:cstheme="minorHAnsi"/>
+        </w:rPr>
+        <w:t>band/</w:t>
+      </w:r>
+      <w:r>
+        <w:rPr>
+          <w:rFonts w:asciiTheme="minorHAnsi" w:hAnsiTheme="minorHAnsi" w:cstheme="minorHAnsi"/>
+        </w:rPr>
+        <w:t>artist</w:t>
+      </w:r>
+      <w:r>
+        <w:rPr>
+          <w:rFonts w:asciiTheme="minorHAnsi" w:hAnsiTheme="minorHAnsi" w:cstheme="minorHAnsi"/>
+        </w:rPr>
+        <w:t xml:space="preserve"> (</w:t>
+      </w:r>
+      <w:proofErr w:type="gramStart"/>
+      <w:r>
+        <w:rPr>
+          <w:rFonts w:asciiTheme="minorHAnsi" w:hAnsiTheme="minorHAnsi" w:cstheme="minorHAnsi"/>
+        </w:rPr>
+        <w:t>e.g.</w:t>
+      </w:r>
+      <w:proofErr w:type="gramEnd"/>
+      <w:r>
+        <w:rPr>
+          <w:rFonts w:asciiTheme="minorHAnsi" w:hAnsiTheme="minorHAnsi" w:cstheme="minorHAnsi"/>
+        </w:rPr>
+        <w:t xml:space="preserve"> I have 3 BB King songs - but only three of them are shown above).</w:t>
       </w:r>
     </w:p>
     <w:p>
@@ -888,7 +896,6 @@
         <w:rPr>
           <w:rFonts w:asciiTheme="minorHAnsi" w:hAnsiTheme="minorHAnsi" w:cstheme="minorHAnsi"/>
         </w:rPr>
-        <w:lastRenderedPageBreak/>
         <w:t>I</w:t>
       </w:r>
       <w:r>
@@ -2250,7 +2257,6 @@
         <w:rPr>
           <w:rFonts w:asciiTheme="minorHAnsi" w:hAnsiTheme="minorHAnsi" w:cstheme="minorHAnsi"/>
         </w:rPr>
-        <w:lastRenderedPageBreak/>
         <w:t xml:space="preserve">5. Use </w:t>
       </w:r>
       <w:r>
@@ -3026,6 +3032,7 @@
         <w:rPr>
           <w:rFonts w:asciiTheme="minorHAnsi" w:hAnsiTheme="minorHAnsi" w:cstheme="minorHAnsi"/>
         </w:rPr>
+        <w:lastRenderedPageBreak/>
         <w:t xml:space="preserve">Move your </w:t>
       </w:r>
       <w:r>
@@ -3088,7 +3095,6 @@
         <w:rPr>
           <w:rFonts w:asciiTheme="minorHAnsi" w:hAnsiTheme="minorHAnsi" w:cstheme="minorHAnsi"/>
         </w:rPr>
-        <w:lastRenderedPageBreak/>
         <w:t xml:space="preserve">Make the </w:t>
       </w:r>
       <w:r>
@@ -3844,7 +3850,14 @@
         <w:rPr>
           <w:rFonts w:asciiTheme="minorHAnsi" w:hAnsiTheme="minorHAnsi" w:cstheme="minorHAnsi"/>
         </w:rPr>
-        <w:t xml:space="preserve">.  This detailed listing includes information about the file’s owner, </w:t>
+        <w:t xml:space="preserve">.  This detailed listing includes information about the file’s </w:t>
+      </w:r>
+      <w:r>
+        <w:rPr>
+          <w:rFonts w:asciiTheme="minorHAnsi" w:hAnsiTheme="minorHAnsi" w:cstheme="minorHAnsi"/>
+        </w:rPr>
+        <w:lastRenderedPageBreak/>
+        <w:t xml:space="preserve">owner, </w:t>
       </w:r>
       <w:proofErr w:type="gramStart"/>
       <w:r>
@@ -3923,7 +3936,6 @@
           <w:rFonts w:asciiTheme="minorHAnsi" w:hAnsiTheme="minorHAnsi" w:cstheme="minorHAnsi"/>
           <w:noProof/>
         </w:rPr>
-        <w:lastRenderedPageBreak/>
         <w:drawing>
           <wp:inline distT="0" distB="0" distL="0" distR="0" wp14:anchorId="70057F9D" wp14:editId="5A7A0597">
             <wp:extent cx="5375010" cy="204373"/>
@@ -5598,6 +5610,7 @@
         <w:rPr>
           <w:rFonts w:asciiTheme="minorHAnsi" w:hAnsiTheme="minorHAnsi" w:cstheme="minorHAnsi"/>
         </w:rPr>
+        <w:lastRenderedPageBreak/>
         <w:t>1</w:t>
       </w:r>
       <w:r>
@@ -6064,13 +6077,7 @@
         <w:rPr>
           <w:rFonts w:asciiTheme="minorHAnsi" w:hAnsiTheme="minorHAnsi" w:cstheme="minorHAnsi"/>
         </w:rPr>
-        <w:t xml:space="preserve"> page </w:t>
-      </w:r>
-      <w:r>
-        <w:rPr>
-          <w:rFonts w:asciiTheme="minorHAnsi" w:hAnsiTheme="minorHAnsi" w:cstheme="minorHAnsi"/>
-        </w:rPr>
-        <w:t xml:space="preserve">for </w:t>
+        <w:t xml:space="preserve"> page for </w:t>
       </w:r>
       <w:r>
         <w:rPr>
@@ -6157,7 +6164,14 @@
         <w:rPr>
           <w:rFonts w:asciiTheme="minorHAnsi" w:hAnsiTheme="minorHAnsi" w:cstheme="minorHAnsi"/>
         </w:rPr>
-        <w:t xml:space="preserve"> numbers like 1 and 10 and 100 will come before 2 or 20 because the character 1 comes before the character 2.  Sort has another flag that will cause it to sort in numerical order.  If your sort from part a </w:t>
+        <w:t xml:space="preserve"> numbers like 1 and 10 and 100 will come before 2 or 20 because the character 1 comes before the character 2.  Sort has another flag that will cause it to sort </w:t>
+      </w:r>
+      <w:r>
+        <w:rPr>
+          <w:rFonts w:asciiTheme="minorHAnsi" w:hAnsiTheme="minorHAnsi" w:cstheme="minorHAnsi"/>
+        </w:rPr>
+        <w:lastRenderedPageBreak/>
+        <w:t xml:space="preserve">in numerical order.  If your sort from part a </w:t>
       </w:r>
       <w:proofErr w:type="spellStart"/>
       <w:r>
@@ -6192,7 +6206,6 @@
         <w:rPr>
           <w:rFonts w:asciiTheme="minorHAnsi" w:hAnsiTheme="minorHAnsi" w:cstheme="minorHAnsi"/>
         </w:rPr>
-        <w:lastRenderedPageBreak/>
         <w:t>Now write a command that sorts your file in reverse numerical order.</w:t>
       </w:r>
       <w:r>
@@ -6705,7 +6718,14 @@
         <w:rPr>
           <w:rFonts w:asciiTheme="minorHAnsi" w:hAnsiTheme="minorHAnsi" w:cstheme="minorHAnsi"/>
         </w:rPr>
-        <w:t xml:space="preserve"> In many cases, these intermediate files serve no other purpose than directing the output of one filter to the input of another. </w:t>
+        <w:t xml:space="preserve"> In </w:t>
+      </w:r>
+      <w:r>
+        <w:rPr>
+          <w:rFonts w:asciiTheme="minorHAnsi" w:hAnsiTheme="minorHAnsi" w:cstheme="minorHAnsi"/>
+        </w:rPr>
+        <w:lastRenderedPageBreak/>
+        <w:t xml:space="preserve">many cases, these intermediate files serve no other purpose than directing the output of one filter to the input of another. </w:t>
       </w:r>
       <w:r>
         <w:rPr>
@@ -7477,7 +7497,6 @@
         <w:rPr>
           <w:rFonts w:ascii="Courier" w:hAnsi="Courier" w:cstheme="minorHAnsi"/>
         </w:rPr>
-        <w:lastRenderedPageBreak/>
         <w:t>my</w:t>
       </w:r>
       <w:r>
@@ -8627,6 +8646,7 @@
         <w:rPr>
           <w:rFonts w:asciiTheme="minorHAnsi" w:hAnsiTheme="minorHAnsi" w:cstheme="minorHAnsi"/>
         </w:rPr>
+        <w:lastRenderedPageBreak/>
         <w:t>All of</w:t>
       </w:r>
       <w:proofErr w:type="gramEnd"/>
@@ -8712,14 +8732,7 @@
         <w:rPr>
           <w:rFonts w:asciiTheme="minorHAnsi" w:hAnsiTheme="minorHAnsi" w:cstheme="minorHAnsi"/>
         </w:rPr>
-        <w:t xml:space="preserve"> and then terminated.  When the program exited the </w:t>
-      </w:r>
-      <w:r>
-        <w:rPr>
-          <w:rFonts w:asciiTheme="minorHAnsi" w:hAnsiTheme="minorHAnsi" w:cstheme="minorHAnsi"/>
-        </w:rPr>
-        <w:lastRenderedPageBreak/>
-        <w:t xml:space="preserve">command prompt returned and you could type another command.  Some programs are </w:t>
+        <w:t xml:space="preserve"> and then terminated.  When the program exited the command prompt returned and you could type another command.  Some programs are </w:t>
       </w:r>
       <w:r>
         <w:rPr>
@@ -9357,7 +9370,6 @@
         <w:rPr>
           <w:rFonts w:asciiTheme="minorHAnsi" w:hAnsiTheme="minorHAnsi" w:cstheme="minorHAnsi"/>
         </w:rPr>
-        <w:lastRenderedPageBreak/>
         <w:t>b</w:t>
       </w:r>
       <w:r>
@@ -12384,7 +12396,28 @@
         <w:rPr>
           <w:rFonts w:ascii="Courier" w:hAnsi="Courier" w:cstheme="minorHAnsi"/>
         </w:rPr>
-        <w:t xml:space="preserve">cho </w:t>
+        <w:t xml:space="preserve">cho "My variable </w:t>
+      </w:r>
+      <w:r>
+        <w:rPr>
+          <w:rFonts w:ascii="Courier" w:hAnsi="Courier" w:cstheme="minorHAnsi"/>
+        </w:rPr>
+        <w:t>is</w:t>
+      </w:r>
+      <w:r>
+        <w:rPr>
+          <w:rFonts w:ascii="Courier" w:hAnsi="Courier" w:cstheme="minorHAnsi"/>
+        </w:rPr>
+        <w:t xml:space="preserve"> $MY_VAR</w:t>
+      </w:r>
+      <w:r>
+        <w:rPr>
+          <w:rFonts w:ascii="Courier" w:hAnsi="Courier" w:cstheme="minorHAnsi"/>
+        </w:rPr>
+        <w:t>.</w:t>
+      </w:r>
+      <w:r>
+        <w:t xml:space="preserve"> </w:t>
       </w:r>
       <w:r>
         <w:rPr>
@@ -12392,39 +12425,6 @@
         </w:rPr>
         <w:t>"</w:t>
       </w:r>
-      <w:r>
-        <w:rPr>
-          <w:rFonts w:ascii="Courier" w:hAnsi="Courier" w:cstheme="minorHAnsi"/>
-        </w:rPr>
-        <w:t xml:space="preserve">My variable </w:t>
-      </w:r>
-      <w:r>
-        <w:rPr>
-          <w:rFonts w:ascii="Courier" w:hAnsi="Courier" w:cstheme="minorHAnsi"/>
-        </w:rPr>
-        <w:t>is</w:t>
-      </w:r>
-      <w:r>
-        <w:rPr>
-          <w:rFonts w:ascii="Courier" w:hAnsi="Courier" w:cstheme="minorHAnsi"/>
-        </w:rPr>
-        <w:t xml:space="preserve"> $MY_VAR</w:t>
-      </w:r>
-      <w:r>
-        <w:rPr>
-          <w:rFonts w:ascii="Courier" w:hAnsi="Courier" w:cstheme="minorHAnsi"/>
-        </w:rPr>
-        <w:t>.</w:t>
-      </w:r>
-      <w:r>
-        <w:t xml:space="preserve"> </w:t>
-      </w:r>
-      <w:r>
-        <w:rPr>
-          <w:rFonts w:ascii="Courier" w:hAnsi="Courier" w:cstheme="minorHAnsi"/>
-        </w:rPr>
-        <w:t>"</w:t>
-      </w:r>
     </w:p>
     <w:p>
       <w:pPr>
@@ -12465,6 +12465,7 @@
         <w:rPr>
           <w:rFonts w:asciiTheme="minorHAnsi" w:hAnsiTheme="minorHAnsi" w:cstheme="minorHAnsi"/>
         </w:rPr>
+        <w:lastRenderedPageBreak/>
         <w:t xml:space="preserve">c. Instead of </w:t>
       </w:r>
       <w:r>
@@ -12718,13 +12719,7 @@
           <w:rFonts w:ascii="Courier" w:hAnsi="Courier" w:cstheme="minorHAnsi"/>
         </w:rPr>
         <w:tab/>
-        <w:t xml:space="preserve">My Top 4 Countdown for </w:t>
-      </w:r>
-      <w:r>
-        <w:rPr>
-          <w:rFonts w:ascii="Courier" w:hAnsi="Courier" w:cstheme="minorHAnsi"/>
-        </w:rPr>
-        <w:t xml:space="preserve">Mon </w:t>
+        <w:t xml:space="preserve">My Top 4 Countdown for Mon </w:t>
       </w:r>
       <w:proofErr w:type="gramStart"/>
       <w:r>
@@ -13077,6 +13072,7 @@
           <w:b/>
           <w:bCs/>
         </w:rPr>
+        <w:lastRenderedPageBreak/>
         <w:t>Optional:</w:t>
       </w:r>
       <w:r>
@@ -13575,21 +13571,7 @@
             <w:rStyle w:val="Hyperlink"/>
             <w:rFonts w:asciiTheme="minorHAnsi" w:hAnsiTheme="minorHAnsi" w:cstheme="minorHAnsi"/>
           </w:rPr>
-          <w:t>https://www.youtube.com/watch?v=m7KXJA</w:t>
-        </w:r>
-        <w:r>
-          <w:rPr>
-            <w:rStyle w:val="Hyperlink"/>
-            <w:rFonts w:asciiTheme="minorHAnsi" w:hAnsiTheme="minorHAnsi" w:cstheme="minorHAnsi"/>
-          </w:rPr>
-          <w:t>T</w:t>
-        </w:r>
-        <w:r>
-          <w:rPr>
-            <w:rStyle w:val="Hyperlink"/>
-            <w:rFonts w:asciiTheme="minorHAnsi" w:hAnsiTheme="minorHAnsi" w:cstheme="minorHAnsi"/>
-          </w:rPr>
-          <w:t>KdZQ</w:t>
+          <w:t>https://www.youtube.com/watch?v=m7KXJATKdZQ</w:t>
         </w:r>
       </w:hyperlink>
       <w:r>
@@ -13764,7 +13746,7 @@
         <w:rFonts w:ascii="Symbol" w:hAnsi="Symbol" w:hint="default"/>
       </w:rPr>
     </w:lvl>
-    <w:lvl w:ilvl="1" w:tplc="04090003" w:tentative="1">
+    <w:lvl w:ilvl="1" w:tplc="04090003">
       <w:start w:val="1"/>
       <w:numFmt w:val="bullet"/>
       <w:lvlText w:val="o"/>

--- a/docs/materials/03-A-FiltersScriptsPipes.docx
+++ b/docs/materials/03-A-FiltersScriptsPipes.docx
@@ -2435,7 +2435,21 @@
         <w:rPr>
           <w:rFonts w:asciiTheme="minorHAnsi" w:hAnsiTheme="minorHAnsi" w:cstheme="minorHAnsi"/>
         </w:rPr>
-        <w:t xml:space="preserve">. Optional Extra: </w:t>
+        <w:t xml:space="preserve">. </w:t>
+      </w:r>
+      <w:r>
+        <w:rPr>
+          <w:rFonts w:asciiTheme="minorHAnsi" w:hAnsiTheme="minorHAnsi" w:cstheme="minorHAnsi"/>
+          <w:b/>
+          <w:bCs/>
+        </w:rPr>
+        <w:t>Optional Extra:</w:t>
+      </w:r>
+      <w:r>
+        <w:rPr>
+          <w:rFonts w:asciiTheme="minorHAnsi" w:hAnsiTheme="minorHAnsi" w:cstheme="minorHAnsi"/>
+        </w:rPr>
+        <w:t xml:space="preserve"> </w:t>
       </w:r>
       <w:r>
         <w:rPr>
@@ -6150,7 +6164,19 @@
         <w:rPr>
           <w:rFonts w:asciiTheme="minorHAnsi" w:hAnsiTheme="minorHAnsi" w:cstheme="minorHAnsi"/>
         </w:rPr>
-        <w:t xml:space="preserve">b. Check your output from part a closely.  If it is not fully in reverse order, it will be cause by default sort orders the lines using lexicographical order.  In lexicographical ordering the sort is done by looking at the first character on the line, then using additional characters only if ties need to be broken.  </w:t>
+        <w:t xml:space="preserve">b. Check your output from part a closely.  If it is not fully in reverse order, it will be </w:t>
+      </w:r>
+      <w:r>
+        <w:rPr>
+          <w:rFonts w:asciiTheme="minorHAnsi" w:hAnsiTheme="minorHAnsi" w:cstheme="minorHAnsi"/>
+        </w:rPr>
+        <w:t>be</w:t>
+      </w:r>
+      <w:r>
+        <w:rPr>
+          <w:rFonts w:asciiTheme="minorHAnsi" w:hAnsiTheme="minorHAnsi" w:cstheme="minorHAnsi"/>
+        </w:rPr>
+        <w:t xml:space="preserve">cause by default sort orders the lines using lexicographical order.  In lexicographical ordering the sort is done by looking at the first character on the line, then using additional characters only if ties need to be broken.  </w:t>
       </w:r>
       <w:proofErr w:type="gramStart"/>
       <w:r>
@@ -6164,14 +6190,14 @@
         <w:rPr>
           <w:rFonts w:asciiTheme="minorHAnsi" w:hAnsiTheme="minorHAnsi" w:cstheme="minorHAnsi"/>
         </w:rPr>
-        <w:t xml:space="preserve"> numbers like 1 and 10 and 100 will come before 2 or 20 because the character 1 comes before the character 2.  Sort has another flag that will cause it to sort </w:t>
+        <w:t xml:space="preserve"> numbers like 1 and 10 and 100 will come before 2 or 20 because the character 1 comes before the character 2.  Sort has another flag that will cause </w:t>
       </w:r>
       <w:r>
         <w:rPr>
           <w:rFonts w:asciiTheme="minorHAnsi" w:hAnsiTheme="minorHAnsi" w:cstheme="minorHAnsi"/>
         </w:rPr>
         <w:lastRenderedPageBreak/>
-        <w:t xml:space="preserve">in numerical order.  If your sort from part a </w:t>
+        <w:t xml:space="preserve">it to sort in numerical order.  If your sort from part a </w:t>
       </w:r>
       <w:proofErr w:type="spellStart"/>
       <w:r>

--- a/docs/materials/03-A-FiltersScriptsPipes.docx
+++ b/docs/materials/03-A-FiltersScriptsPipes.docx
@@ -123,7 +123,7 @@
         <w:rPr>
           <w:rFonts w:asciiTheme="minorHAnsi" w:hAnsiTheme="minorHAnsi" w:cstheme="minorHAnsi"/>
         </w:rPr>
-        <w:t>Spring</w:t>
+        <w:t>Fall</w:t>
       </w:r>
       <w:r>
         <w:rPr>
@@ -269,21 +269,7 @@
         <w:rPr>
           <w:rFonts w:asciiTheme="minorHAnsi" w:hAnsiTheme="minorHAnsi" w:cstheme="minorHAnsi"/>
         </w:rPr>
-        <w:t xml:space="preserve"> (</w:t>
-      </w:r>
-      <w:proofErr w:type="gramStart"/>
-      <w:r>
-        <w:rPr>
-          <w:rFonts w:asciiTheme="minorHAnsi" w:hAnsiTheme="minorHAnsi" w:cstheme="minorHAnsi"/>
-        </w:rPr>
-        <w:t>i.e.</w:t>
-      </w:r>
-      <w:proofErr w:type="gramEnd"/>
-      <w:r>
-        <w:rPr>
-          <w:rFonts w:asciiTheme="minorHAnsi" w:hAnsiTheme="minorHAnsi" w:cstheme="minorHAnsi"/>
-        </w:rPr>
-        <w:t xml:space="preserve"> </w:t>
+        <w:t xml:space="preserve"> (i.e. </w:t>
       </w:r>
       <w:r>
         <w:rPr>
@@ -415,21 +401,7 @@
         <w:rPr>
           <w:rFonts w:asciiTheme="minorHAnsi" w:hAnsiTheme="minorHAnsi" w:cstheme="minorHAnsi"/>
         </w:rPr>
-        <w:t>The activities in this homework will require that you have a new file to work with.  Use an editor (</w:t>
-      </w:r>
-      <w:proofErr w:type="gramStart"/>
-      <w:r>
-        <w:rPr>
-          <w:rFonts w:asciiTheme="minorHAnsi" w:hAnsiTheme="minorHAnsi" w:cstheme="minorHAnsi"/>
-        </w:rPr>
-        <w:t>e.g.</w:t>
-      </w:r>
-      <w:proofErr w:type="gramEnd"/>
-      <w:r>
-        <w:rPr>
-          <w:rFonts w:asciiTheme="minorHAnsi" w:hAnsiTheme="minorHAnsi" w:cstheme="minorHAnsi"/>
-        </w:rPr>
-        <w:t xml:space="preserve"> nano, Mousepad) to create a file named </w:t>
+        <w:t xml:space="preserve">The activities in this homework will require that you have a new file to work with.  Use an editor (e.g. nano, Mousepad) to create a file named </w:t>
       </w:r>
       <w:r>
         <w:rPr>
@@ -714,21 +686,7 @@
         <w:rPr>
           <w:rFonts w:asciiTheme="minorHAnsi" w:hAnsiTheme="minorHAnsi" w:cstheme="minorHAnsi"/>
         </w:rPr>
-        <w:t xml:space="preserve">The song name and the </w:t>
-      </w:r>
-      <w:proofErr w:type="gramStart"/>
-      <w:r>
-        <w:rPr>
-          <w:rFonts w:asciiTheme="minorHAnsi" w:hAnsiTheme="minorHAnsi" w:cstheme="minorHAnsi"/>
-        </w:rPr>
-        <w:t>artist</w:t>
-      </w:r>
-      <w:proofErr w:type="gramEnd"/>
-      <w:r>
-        <w:rPr>
-          <w:rFonts w:asciiTheme="minorHAnsi" w:hAnsiTheme="minorHAnsi" w:cstheme="minorHAnsi"/>
-        </w:rPr>
-        <w:t xml:space="preserve"> name must be separated by a comma and a space.</w:t>
+        <w:t>The song name and the artist name must be separated by a comma and a space.</w:t>
       </w:r>
     </w:p>
     <w:p>
@@ -830,21 +788,7 @@
         <w:rPr>
           <w:rFonts w:asciiTheme="minorHAnsi" w:hAnsiTheme="minorHAnsi" w:cstheme="minorHAnsi"/>
         </w:rPr>
-        <w:t xml:space="preserve"> (</w:t>
-      </w:r>
-      <w:proofErr w:type="gramStart"/>
-      <w:r>
-        <w:rPr>
-          <w:rFonts w:asciiTheme="minorHAnsi" w:hAnsiTheme="minorHAnsi" w:cstheme="minorHAnsi"/>
-        </w:rPr>
-        <w:t>e.g.</w:t>
-      </w:r>
-      <w:proofErr w:type="gramEnd"/>
-      <w:r>
-        <w:rPr>
-          <w:rFonts w:asciiTheme="minorHAnsi" w:hAnsiTheme="minorHAnsi" w:cstheme="minorHAnsi"/>
-        </w:rPr>
-        <w:t xml:space="preserve"> I have 3 BB King songs - but only three of them are shown above).</w:t>
+        <w:t xml:space="preserve"> (e.g. I have 3 BB King songs - but only three of them are shown above).</w:t>
       </w:r>
     </w:p>
     <w:p>
@@ -862,21 +806,7 @@
         <w:rPr>
           <w:rFonts w:asciiTheme="minorHAnsi" w:hAnsiTheme="minorHAnsi" w:cstheme="minorHAnsi"/>
         </w:rPr>
-        <w:t>The file should end with a blank line (</w:t>
-      </w:r>
-      <w:proofErr w:type="gramStart"/>
-      <w:r>
-        <w:rPr>
-          <w:rFonts w:asciiTheme="minorHAnsi" w:hAnsiTheme="minorHAnsi" w:cstheme="minorHAnsi"/>
-        </w:rPr>
-        <w:t>i.e.</w:t>
-      </w:r>
-      <w:proofErr w:type="gramEnd"/>
-      <w:r>
-        <w:rPr>
-          <w:rFonts w:asciiTheme="minorHAnsi" w:hAnsiTheme="minorHAnsi" w:cstheme="minorHAnsi"/>
-        </w:rPr>
-        <w:t xml:space="preserve"> press enter after the last line).</w:t>
+        <w:t>The file should end with a blank line (i.e. press enter after the last line).</w:t>
       </w:r>
     </w:p>
     <w:p>
@@ -1244,19 +1174,11 @@
         </w:rPr>
         <w:t>output (</w:t>
       </w:r>
-      <w:proofErr w:type="gramStart"/>
-      <w:r>
-        <w:rPr>
-          <w:rFonts w:asciiTheme="minorHAnsi" w:hAnsiTheme="minorHAnsi" w:cstheme="minorHAnsi"/>
-        </w:rPr>
-        <w:t>i.e.</w:t>
-      </w:r>
-      <w:proofErr w:type="gramEnd"/>
-      <w:r>
-        <w:rPr>
-          <w:rFonts w:asciiTheme="minorHAnsi" w:hAnsiTheme="minorHAnsi" w:cstheme="minorHAnsi"/>
-        </w:rPr>
-        <w:t xml:space="preserve"> in the terminal</w:t>
+      <w:r>
+        <w:rPr>
+          <w:rFonts w:asciiTheme="minorHAnsi" w:hAnsiTheme="minorHAnsi" w:cstheme="minorHAnsi"/>
+        </w:rPr>
+        <w:t>i.e. in the terminal</w:t>
       </w:r>
       <w:r>
         <w:rPr>
@@ -2695,35 +2617,7 @@
         <w:rPr>
           <w:rFonts w:asciiTheme="minorHAnsi" w:hAnsiTheme="minorHAnsi" w:cstheme="minorHAnsi"/>
         </w:rPr>
-        <w:t>A shell script is a text file that contains a list of commands to be executed by a shell (</w:t>
-      </w:r>
-      <w:proofErr w:type="gramStart"/>
-      <w:r>
-        <w:rPr>
-          <w:rFonts w:asciiTheme="minorHAnsi" w:hAnsiTheme="minorHAnsi" w:cstheme="minorHAnsi"/>
-        </w:rPr>
-        <w:t>i.e.</w:t>
-      </w:r>
-      <w:proofErr w:type="gramEnd"/>
-      <w:r>
-        <w:rPr>
-          <w:rFonts w:asciiTheme="minorHAnsi" w:hAnsiTheme="minorHAnsi" w:cstheme="minorHAnsi"/>
-        </w:rPr>
-        <w:t xml:space="preserve"> command interpreter).  Shell scripts provide a convenient way to package a collection of commands that perform a useful task, so that you don’t have to type them all each time. More sophisticated shell scripts can even contain programming constructs like loops, </w:t>
-      </w:r>
-      <w:proofErr w:type="gramStart"/>
-      <w:r>
-        <w:rPr>
-          <w:rFonts w:asciiTheme="minorHAnsi" w:hAnsiTheme="minorHAnsi" w:cstheme="minorHAnsi"/>
-        </w:rPr>
-        <w:t>conditionals</w:t>
-      </w:r>
-      <w:proofErr w:type="gramEnd"/>
-      <w:r>
-        <w:rPr>
-          <w:rFonts w:asciiTheme="minorHAnsi" w:hAnsiTheme="minorHAnsi" w:cstheme="minorHAnsi"/>
-        </w:rPr>
-        <w:t xml:space="preserve"> and reusable functions. </w:t>
+        <w:t xml:space="preserve">A shell script is a text file that contains a list of commands to be executed by a shell (i.e. command interpreter).  Shell scripts provide a convenient way to package a collection of commands that perform a useful task, so that you don’t have to type them all each time. More sophisticated shell scripts can even contain programming constructs like loops, conditionals and reusable functions. </w:t>
       </w:r>
     </w:p>
     <w:p>
@@ -2767,21 +2661,7 @@
         <w:rPr>
           <w:rFonts w:asciiTheme="minorHAnsi" w:hAnsiTheme="minorHAnsi" w:cstheme="minorHAnsi"/>
         </w:rPr>
-        <w:t>so many songs (</w:t>
-      </w:r>
-      <w:proofErr w:type="gramStart"/>
-      <w:r>
-        <w:rPr>
-          <w:rFonts w:asciiTheme="minorHAnsi" w:hAnsiTheme="minorHAnsi" w:cstheme="minorHAnsi"/>
-        </w:rPr>
-        <w:t>e.g.</w:t>
-      </w:r>
-      <w:proofErr w:type="gramEnd"/>
-      <w:r>
-        <w:rPr>
-          <w:rFonts w:asciiTheme="minorHAnsi" w:hAnsiTheme="minorHAnsi" w:cstheme="minorHAnsi"/>
-        </w:rPr>
-        <w:t xml:space="preserve"> 10, 40 or 100) </w:t>
+        <w:t xml:space="preserve">so many songs (e.g. 10, 40 or 100) </w:t>
       </w:r>
       <w:r>
         <w:rPr>
@@ -2823,16 +2703,8 @@
         <w:rPr>
           <w:rFonts w:asciiTheme="minorHAnsi" w:hAnsiTheme="minorHAnsi" w:cstheme="minorHAnsi"/>
         </w:rPr>
-        <w:t>(</w:t>
-      </w:r>
-      <w:proofErr w:type="gramStart"/>
-      <w:r>
-        <w:rPr>
-          <w:rFonts w:asciiTheme="minorHAnsi" w:hAnsiTheme="minorHAnsi" w:cstheme="minorHAnsi"/>
-        </w:rPr>
-        <w:t>i.e.</w:t>
-      </w:r>
-      <w:proofErr w:type="gramEnd"/>
+        <w:t>(i.e.</w:t>
+      </w:r>
       <w:r>
         <w:rPr>
           <w:rFonts w:asciiTheme="minorHAnsi" w:hAnsiTheme="minorHAnsi" w:cstheme="minorHAnsi"/>
@@ -2986,6 +2858,7 @@
         <w:rPr>
           <w:rFonts w:asciiTheme="minorHAnsi" w:hAnsiTheme="minorHAnsi" w:cstheme="minorHAnsi"/>
         </w:rPr>
+        <w:lastRenderedPageBreak/>
         <w:t xml:space="preserve">7. </w:t>
       </w:r>
       <w:r>
@@ -3046,7 +2919,6 @@
         <w:rPr>
           <w:rFonts w:asciiTheme="minorHAnsi" w:hAnsiTheme="minorHAnsi" w:cstheme="minorHAnsi"/>
         </w:rPr>
-        <w:lastRenderedPageBreak/>
         <w:t xml:space="preserve">Move your </w:t>
       </w:r>
       <w:r>
@@ -3073,7 +2945,6 @@
         </w:rPr>
         <w:t xml:space="preserve">le into the </w:t>
       </w:r>
-      <w:proofErr w:type="gramStart"/>
       <w:r>
         <w:rPr>
           <w:rFonts w:ascii="Courier" w:hAnsi="Courier" w:cstheme="minorHAnsi"/>
@@ -3086,7 +2957,6 @@
         </w:rPr>
         <w:t>cripts</w:t>
       </w:r>
-      <w:proofErr w:type="gramEnd"/>
       <w:r>
         <w:rPr>
           <w:rFonts w:asciiTheme="minorHAnsi" w:hAnsiTheme="minorHAnsi" w:cstheme="minorHAnsi"/>
@@ -3281,7 +3151,6 @@
         </w:rPr>
         <w:t xml:space="preserve">the </w:t>
       </w:r>
-      <w:proofErr w:type="gramStart"/>
       <w:r>
         <w:rPr>
           <w:rFonts w:ascii="Courier" w:hAnsi="Courier" w:cstheme="minorHAnsi"/>
@@ -3294,7 +3163,6 @@
         </w:rPr>
         <w:t>cripts</w:t>
       </w:r>
-      <w:proofErr w:type="gramEnd"/>
       <w:r>
         <w:rPr>
           <w:rFonts w:asciiTheme="minorHAnsi" w:hAnsiTheme="minorHAnsi" w:cstheme="minorHAnsi"/>
@@ -3317,21 +3185,7 @@
         <w:rPr>
           <w:rFonts w:asciiTheme="minorHAnsi" w:hAnsiTheme="minorHAnsi" w:cstheme="minorHAnsi"/>
         </w:rPr>
-        <w:t>You can whatever editor you like (</w:t>
-      </w:r>
-      <w:proofErr w:type="gramStart"/>
-      <w:r>
-        <w:rPr>
-          <w:rFonts w:asciiTheme="minorHAnsi" w:hAnsiTheme="minorHAnsi" w:cstheme="minorHAnsi"/>
-        </w:rPr>
-        <w:t>e.g.</w:t>
-      </w:r>
-      <w:proofErr w:type="gramEnd"/>
-      <w:r>
-        <w:rPr>
-          <w:rFonts w:asciiTheme="minorHAnsi" w:hAnsiTheme="minorHAnsi" w:cstheme="minorHAnsi"/>
-        </w:rPr>
-        <w:t xml:space="preserve"> </w:t>
+        <w:t xml:space="preserve">You can whatever editor you like (e.g. </w:t>
       </w:r>
       <w:r>
         <w:rPr>
@@ -3343,21 +3197,7 @@
         <w:rPr>
           <w:rFonts w:asciiTheme="minorHAnsi" w:hAnsiTheme="minorHAnsi" w:cstheme="minorHAnsi"/>
         </w:rPr>
-        <w:t xml:space="preserve">, mousepad, </w:t>
-      </w:r>
-      <w:proofErr w:type="spellStart"/>
-      <w:r>
-        <w:rPr>
-          <w:rFonts w:asciiTheme="minorHAnsi" w:hAnsiTheme="minorHAnsi" w:cstheme="minorHAnsi"/>
-        </w:rPr>
-        <w:t>VSCodium</w:t>
-      </w:r>
-      <w:proofErr w:type="spellEnd"/>
-      <w:r>
-        <w:rPr>
-          <w:rFonts w:asciiTheme="minorHAnsi" w:hAnsiTheme="minorHAnsi" w:cstheme="minorHAnsi"/>
-        </w:rPr>
-        <w:t>).</w:t>
+        <w:t>, mousepad, VSCodium).</w:t>
       </w:r>
     </w:p>
     <w:p>
@@ -3744,40 +3584,27 @@
         <w:rPr>
           <w:rFonts w:asciiTheme="minorHAnsi" w:hAnsiTheme="minorHAnsi" w:cstheme="minorHAnsi"/>
         </w:rPr>
-        <w:t xml:space="preserve">the class slides, these permissions control whether the user, the </w:t>
-      </w:r>
-      <w:proofErr w:type="gramStart"/>
-      <w:r>
-        <w:rPr>
-          <w:rFonts w:asciiTheme="minorHAnsi" w:hAnsiTheme="minorHAnsi" w:cstheme="minorHAnsi"/>
-        </w:rPr>
-        <w:t>group</w:t>
-      </w:r>
-      <w:proofErr w:type="gramEnd"/>
-      <w:r>
-        <w:rPr>
-          <w:rFonts w:asciiTheme="minorHAnsi" w:hAnsiTheme="minorHAnsi" w:cstheme="minorHAnsi"/>
-        </w:rPr>
-        <w:t xml:space="preserve"> or others not in the group can read, write or execute the file. </w:t>
-      </w:r>
-    </w:p>
-    <w:p>
-      <w:pPr>
-        <w:rPr>
-          <w:rFonts w:asciiTheme="minorHAnsi" w:hAnsiTheme="minorHAnsi" w:cstheme="minorHAnsi"/>
-        </w:rPr>
-      </w:pPr>
-    </w:p>
-    <w:p>
-      <w:pPr>
-        <w:rPr>
-          <w:rFonts w:asciiTheme="minorHAnsi" w:hAnsiTheme="minorHAnsi" w:cstheme="minorHAnsi"/>
-        </w:rPr>
-      </w:pPr>
-      <w:r>
-        <w:rPr>
-          <w:rFonts w:asciiTheme="minorHAnsi" w:hAnsiTheme="minorHAnsi" w:cstheme="minorHAnsi"/>
-        </w:rPr>
+        <w:t xml:space="preserve">the class slides, these permissions control whether the user, the group or others not in the group can read, write or execute the file. </w:t>
+      </w:r>
+    </w:p>
+    <w:p>
+      <w:pPr>
+        <w:rPr>
+          <w:rFonts w:asciiTheme="minorHAnsi" w:hAnsiTheme="minorHAnsi" w:cstheme="minorHAnsi"/>
+        </w:rPr>
+      </w:pPr>
+    </w:p>
+    <w:p>
+      <w:pPr>
+        <w:rPr>
+          <w:rFonts w:asciiTheme="minorHAnsi" w:hAnsiTheme="minorHAnsi" w:cstheme="minorHAnsi"/>
+        </w:rPr>
+      </w:pPr>
+      <w:r>
+        <w:rPr>
+          <w:rFonts w:asciiTheme="minorHAnsi" w:hAnsiTheme="minorHAnsi" w:cstheme="minorHAnsi"/>
+        </w:rPr>
+        <w:lastRenderedPageBreak/>
         <w:t xml:space="preserve">10. The </w:t>
       </w:r>
       <w:r>
@@ -3814,21 +3641,7 @@
         <w:rPr>
           <w:rFonts w:asciiTheme="minorHAnsi" w:hAnsiTheme="minorHAnsi" w:cstheme="minorHAnsi"/>
         </w:rPr>
-        <w:t xml:space="preserve"> flag (</w:t>
-      </w:r>
-      <w:proofErr w:type="gramStart"/>
-      <w:r>
-        <w:rPr>
-          <w:rFonts w:asciiTheme="minorHAnsi" w:hAnsiTheme="minorHAnsi" w:cstheme="minorHAnsi"/>
-        </w:rPr>
-        <w:t>i.e.</w:t>
-      </w:r>
-      <w:proofErr w:type="gramEnd"/>
-      <w:r>
-        <w:rPr>
-          <w:rFonts w:asciiTheme="minorHAnsi" w:hAnsiTheme="minorHAnsi" w:cstheme="minorHAnsi"/>
-        </w:rPr>
-        <w:t xml:space="preserve"> </w:t>
+        <w:t xml:space="preserve"> flag (i.e. </w:t>
       </w:r>
       <w:r>
         <w:rPr>
@@ -3864,48 +3677,13 @@
         <w:rPr>
           <w:rFonts w:asciiTheme="minorHAnsi" w:hAnsiTheme="minorHAnsi" w:cstheme="minorHAnsi"/>
         </w:rPr>
-        <w:t xml:space="preserve">.  This detailed listing includes information about the file’s </w:t>
-      </w:r>
-      <w:r>
-        <w:rPr>
-          <w:rFonts w:asciiTheme="minorHAnsi" w:hAnsiTheme="minorHAnsi" w:cstheme="minorHAnsi"/>
-        </w:rPr>
-        <w:lastRenderedPageBreak/>
-        <w:t xml:space="preserve">owner, </w:t>
-      </w:r>
-      <w:proofErr w:type="gramStart"/>
-      <w:r>
-        <w:rPr>
-          <w:rFonts w:asciiTheme="minorHAnsi" w:hAnsiTheme="minorHAnsi" w:cstheme="minorHAnsi"/>
-        </w:rPr>
-        <w:t>group</w:t>
-      </w:r>
-      <w:proofErr w:type="gramEnd"/>
-      <w:r>
-        <w:rPr>
-          <w:rFonts w:asciiTheme="minorHAnsi" w:hAnsiTheme="minorHAnsi" w:cstheme="minorHAnsi"/>
-        </w:rPr>
-        <w:t xml:space="preserve"> and permissions. </w:t>
-      </w:r>
-      <w:r>
-        <w:rPr>
-          <w:rFonts w:asciiTheme="minorHAnsi" w:hAnsiTheme="minorHAnsi" w:cstheme="minorHAnsi"/>
-        </w:rPr>
-        <w:t xml:space="preserve"> Consider the output of </w:t>
-      </w:r>
-      <w:proofErr w:type="gramStart"/>
-      <w:r>
-        <w:rPr>
-          <w:rFonts w:asciiTheme="minorHAnsi" w:hAnsiTheme="minorHAnsi" w:cstheme="minorHAnsi"/>
-        </w:rPr>
-        <w:t>an</w:t>
-      </w:r>
-      <w:proofErr w:type="gramEnd"/>
-      <w:r>
-        <w:rPr>
-          <w:rFonts w:asciiTheme="minorHAnsi" w:hAnsiTheme="minorHAnsi" w:cstheme="minorHAnsi"/>
-        </w:rPr>
-        <w:t xml:space="preserve"> </w:t>
+        <w:t xml:space="preserve">.  This detailed listing includes information about the file’s owner, group and permissions. </w:t>
+      </w:r>
+      <w:r>
+        <w:rPr>
+          <w:rFonts w:asciiTheme="minorHAnsi" w:hAnsiTheme="minorHAnsi" w:cstheme="minorHAnsi"/>
+        </w:rPr>
+        <w:t xml:space="preserve"> Consider the output of an </w:t>
       </w:r>
       <w:r>
         <w:rPr>
@@ -4672,14 +4450,12 @@
         </w:rPr>
         <w:t xml:space="preserve">Complete the table below by giving a </w:t>
       </w:r>
-      <w:proofErr w:type="spellStart"/>
       <w:r>
         <w:rPr>
           <w:rFonts w:ascii="Courier" w:hAnsi="Courier" w:cstheme="minorHAnsi"/>
         </w:rPr>
         <w:t>chmod</w:t>
       </w:r>
-      <w:proofErr w:type="spellEnd"/>
       <w:r>
         <w:rPr>
           <w:rFonts w:asciiTheme="minorHAnsi" w:hAnsiTheme="minorHAnsi" w:cstheme="minorHAnsi"/>
@@ -4716,33 +4492,17 @@
         </w:rPr>
         <w:t xml:space="preserve">Try to use as short of a </w:t>
       </w:r>
-      <w:proofErr w:type="spellStart"/>
       <w:r>
         <w:rPr>
           <w:rFonts w:ascii="Courier" w:hAnsi="Courier" w:cstheme="minorHAnsi"/>
         </w:rPr>
         <w:t>chmod</w:t>
       </w:r>
-      <w:proofErr w:type="spellEnd"/>
-      <w:r>
-        <w:rPr>
-          <w:rFonts w:asciiTheme="minorHAnsi" w:hAnsiTheme="minorHAnsi" w:cstheme="minorHAnsi"/>
-        </w:rPr>
-        <w:t xml:space="preserve"> command as possible (</w:t>
-      </w:r>
-      <w:proofErr w:type="gramStart"/>
-      <w:r>
-        <w:rPr>
-          <w:rFonts w:asciiTheme="minorHAnsi" w:hAnsiTheme="minorHAnsi" w:cstheme="minorHAnsi"/>
-        </w:rPr>
-        <w:t>i.e.</w:t>
-      </w:r>
-      <w:proofErr w:type="gramEnd"/>
-      <w:r>
-        <w:rPr>
-          <w:rFonts w:asciiTheme="minorHAnsi" w:hAnsiTheme="minorHAnsi" w:cstheme="minorHAnsi"/>
-        </w:rPr>
-        <w:t xml:space="preserve"> only make the necessary changes, do not just set all of the permissions).  </w:t>
+      <w:r>
+        <w:rPr>
+          <w:rFonts w:asciiTheme="minorHAnsi" w:hAnsiTheme="minorHAnsi" w:cstheme="minorHAnsi"/>
+        </w:rPr>
+        <w:t xml:space="preserve"> command as possible (i.e. only make the necessary changes, do not just set all of the permissions).  </w:t>
       </w:r>
       <w:r>
         <w:rPr>
@@ -4896,7 +4656,6 @@
                 <w:bCs/>
               </w:rPr>
             </w:pPr>
-            <w:proofErr w:type="spellStart"/>
             <w:r>
               <w:rPr>
                 <w:rFonts w:ascii="Courier" w:hAnsi="Courier" w:cstheme="minorHAnsi"/>
@@ -4905,7 +4664,6 @@
               </w:rPr>
               <w:t>chmod</w:t>
             </w:r>
-            <w:proofErr w:type="spellEnd"/>
             <w:r>
               <w:rPr>
                 <w:rFonts w:asciiTheme="minorHAnsi" w:hAnsiTheme="minorHAnsi" w:cstheme="minorHAnsi"/>
@@ -4964,19 +4722,11 @@
                 <w:rFonts w:ascii="Courier" w:hAnsi="Courier" w:cstheme="minorHAnsi"/>
               </w:rPr>
             </w:pPr>
-            <w:proofErr w:type="spellStart"/>
             <w:r>
               <w:rPr>
                 <w:rFonts w:ascii="Courier" w:hAnsi="Courier" w:cstheme="minorHAnsi"/>
               </w:rPr>
-              <w:t>rwxrwxr</w:t>
-            </w:r>
-            <w:proofErr w:type="spellEnd"/>
-            <w:r>
-              <w:rPr>
-                <w:rFonts w:ascii="Courier" w:hAnsi="Courier" w:cstheme="minorHAnsi"/>
-              </w:rPr>
-              <w:t>--</w:t>
+              <w:t>rwxrwxr--</w:t>
             </w:r>
           </w:p>
         </w:tc>
@@ -5046,33 +4796,11 @@
                 <w:rFonts w:ascii="Courier" w:hAnsi="Courier" w:cstheme="minorHAnsi"/>
               </w:rPr>
             </w:pPr>
-            <w:proofErr w:type="spellStart"/>
             <w:r>
               <w:rPr>
                 <w:rFonts w:ascii="Courier" w:hAnsi="Courier" w:cstheme="minorHAnsi"/>
               </w:rPr>
-              <w:t>rwxr</w:t>
-            </w:r>
-            <w:proofErr w:type="spellEnd"/>
-            <w:r>
-              <w:rPr>
-                <w:rFonts w:ascii="Courier" w:hAnsi="Courier" w:cstheme="minorHAnsi"/>
-              </w:rPr>
-              <w:t>-</w:t>
-            </w:r>
-            <w:proofErr w:type="spellStart"/>
-            <w:r>
-              <w:rPr>
-                <w:rFonts w:ascii="Courier" w:hAnsi="Courier" w:cstheme="minorHAnsi"/>
-              </w:rPr>
-              <w:t>xr</w:t>
-            </w:r>
-            <w:proofErr w:type="spellEnd"/>
-            <w:r>
-              <w:rPr>
-                <w:rFonts w:ascii="Courier" w:hAnsi="Courier" w:cstheme="minorHAnsi"/>
-              </w:rPr>
-              <w:t>-x</w:t>
+              <w:t>rwxr-xr-x</w:t>
             </w:r>
           </w:p>
         </w:tc>
@@ -5142,33 +4870,11 @@
                 <w:rFonts w:ascii="Courier" w:hAnsi="Courier" w:cstheme="minorHAnsi"/>
               </w:rPr>
             </w:pPr>
-            <w:proofErr w:type="spellStart"/>
             <w:r>
               <w:rPr>
                 <w:rFonts w:ascii="Courier" w:hAnsi="Courier" w:cstheme="minorHAnsi"/>
               </w:rPr>
-              <w:t>rw</w:t>
-            </w:r>
-            <w:proofErr w:type="spellEnd"/>
-            <w:r>
-              <w:rPr>
-                <w:rFonts w:ascii="Courier" w:hAnsi="Courier" w:cstheme="minorHAnsi"/>
-              </w:rPr>
-              <w:t>-r-</w:t>
-            </w:r>
-            <w:proofErr w:type="spellStart"/>
-            <w:r>
-              <w:rPr>
-                <w:rFonts w:ascii="Courier" w:hAnsi="Courier" w:cstheme="minorHAnsi"/>
-              </w:rPr>
-              <w:t>xr</w:t>
-            </w:r>
-            <w:proofErr w:type="spellEnd"/>
-            <w:r>
-              <w:rPr>
-                <w:rFonts w:ascii="Courier" w:hAnsi="Courier" w:cstheme="minorHAnsi"/>
-              </w:rPr>
-              <w:t>--</w:t>
+              <w:t>rw-r-xr--</w:t>
             </w:r>
           </w:p>
         </w:tc>
@@ -5242,35 +4948,7 @@
               <w:rPr>
                 <w:rFonts w:ascii="Courier" w:hAnsi="Courier" w:cstheme="minorHAnsi"/>
               </w:rPr>
-              <w:t>r--</w:t>
-            </w:r>
-            <w:proofErr w:type="spellStart"/>
-            <w:r>
-              <w:rPr>
-                <w:rFonts w:ascii="Courier" w:hAnsi="Courier" w:cstheme="minorHAnsi"/>
-              </w:rPr>
-              <w:t>r</w:t>
-            </w:r>
-            <w:proofErr w:type="spellEnd"/>
-            <w:r>
-              <w:rPr>
-                <w:rFonts w:ascii="Courier" w:hAnsi="Courier" w:cstheme="minorHAnsi"/>
-              </w:rPr>
-              <w:t>--</w:t>
-            </w:r>
-            <w:proofErr w:type="spellStart"/>
-            <w:r>
-              <w:rPr>
-                <w:rFonts w:ascii="Courier" w:hAnsi="Courier" w:cstheme="minorHAnsi"/>
-              </w:rPr>
-              <w:t>r</w:t>
-            </w:r>
-            <w:proofErr w:type="spellEnd"/>
-            <w:r>
-              <w:rPr>
-                <w:rFonts w:ascii="Courier" w:hAnsi="Courier" w:cstheme="minorHAnsi"/>
-              </w:rPr>
-              <w:t>--</w:t>
+              <w:t>r--r--r--</w:t>
             </w:r>
           </w:p>
         </w:tc>
@@ -5554,19 +5232,11 @@
         </w:rPr>
         <w:t xml:space="preserve"> script.  Take a screenshot of the output showing </w:t>
       </w:r>
-      <w:proofErr w:type="gramStart"/>
-      <w:r>
-        <w:rPr>
-          <w:rFonts w:asciiTheme="minorHAnsi" w:hAnsiTheme="minorHAnsi" w:cstheme="minorHAnsi"/>
-        </w:rPr>
-        <w:t>all of</w:t>
-      </w:r>
-      <w:proofErr w:type="gramEnd"/>
-      <w:r>
-        <w:rPr>
-          <w:rFonts w:asciiTheme="minorHAnsi" w:hAnsiTheme="minorHAnsi" w:cstheme="minorHAnsi"/>
-        </w:rPr>
-        <w:t xml:space="preserve"> the details for </w:t>
+      <w:r>
+        <w:rPr>
+          <w:rFonts w:asciiTheme="minorHAnsi" w:hAnsiTheme="minorHAnsi" w:cstheme="minorHAnsi"/>
+        </w:rPr>
+        <w:t xml:space="preserve">all of the details for </w:t>
       </w:r>
       <w:r>
         <w:rPr>
@@ -5727,33 +5397,17 @@
         </w:rPr>
         <w:t xml:space="preserve"> Use the </w:t>
       </w:r>
-      <w:proofErr w:type="spellStart"/>
       <w:r>
         <w:rPr>
           <w:rFonts w:ascii="Courier" w:hAnsi="Courier" w:cstheme="minorHAnsi"/>
         </w:rPr>
         <w:t>chmod</w:t>
       </w:r>
-      <w:proofErr w:type="spellEnd"/>
-      <w:r>
-        <w:rPr>
-          <w:rFonts w:asciiTheme="minorHAnsi" w:hAnsiTheme="minorHAnsi" w:cstheme="minorHAnsi"/>
-        </w:rPr>
-        <w:t xml:space="preserve"> command to give yourself (</w:t>
-      </w:r>
-      <w:proofErr w:type="gramStart"/>
-      <w:r>
-        <w:rPr>
-          <w:rFonts w:asciiTheme="minorHAnsi" w:hAnsiTheme="minorHAnsi" w:cstheme="minorHAnsi"/>
-        </w:rPr>
-        <w:t>i.e.</w:t>
-      </w:r>
-      <w:proofErr w:type="gramEnd"/>
-      <w:r>
-        <w:rPr>
-          <w:rFonts w:asciiTheme="minorHAnsi" w:hAnsiTheme="minorHAnsi" w:cstheme="minorHAnsi"/>
-        </w:rPr>
-        <w:t xml:space="preserve"> the owner) execute permission for the </w:t>
+      <w:r>
+        <w:rPr>
+          <w:rFonts w:asciiTheme="minorHAnsi" w:hAnsiTheme="minorHAnsi" w:cstheme="minorHAnsi"/>
+        </w:rPr>
+        <w:t xml:space="preserve"> command to give yourself (i.e. the owner) execute permission for the </w:t>
       </w:r>
       <w:r>
         <w:rPr>
@@ -5988,21 +5642,7 @@
         <w:rPr>
           <w:rFonts w:asciiTheme="minorHAnsi" w:hAnsiTheme="minorHAnsi" w:cstheme="minorHAnsi"/>
         </w:rPr>
-        <w:t xml:space="preserve"> by reordering its lines into sorted order and outputting them - I know, </w:t>
-      </w:r>
-      <w:proofErr w:type="gramStart"/>
-      <w:r>
-        <w:rPr>
-          <w:rFonts w:asciiTheme="minorHAnsi" w:hAnsiTheme="minorHAnsi" w:cstheme="minorHAnsi"/>
-        </w:rPr>
-        <w:t>shocking!.</w:t>
-      </w:r>
-      <w:proofErr w:type="gramEnd"/>
-      <w:r>
-        <w:rPr>
-          <w:rFonts w:asciiTheme="minorHAnsi" w:hAnsiTheme="minorHAnsi" w:cstheme="minorHAnsi"/>
-        </w:rPr>
-        <w:t xml:space="preserve"> </w:t>
+        <w:t xml:space="preserve"> by reordering its lines into sorted order and outputting them - I know, shocking!. </w:t>
       </w:r>
     </w:p>
     <w:p>
@@ -6031,14 +5671,12 @@
         </w:rPr>
         <w:t xml:space="preserve">Use the </w:t>
       </w:r>
-      <w:proofErr w:type="gramStart"/>
       <w:r>
         <w:rPr>
           <w:rFonts w:ascii="Courier" w:hAnsi="Courier" w:cstheme="minorHAnsi"/>
         </w:rPr>
         <w:t>sort</w:t>
       </w:r>
-      <w:proofErr w:type="gramEnd"/>
       <w:r>
         <w:rPr>
           <w:rFonts w:asciiTheme="minorHAnsi" w:hAnsiTheme="minorHAnsi" w:cstheme="minorHAnsi"/>
@@ -6176,42 +5814,14 @@
         <w:rPr>
           <w:rFonts w:asciiTheme="minorHAnsi" w:hAnsiTheme="minorHAnsi" w:cstheme="minorHAnsi"/>
         </w:rPr>
-        <w:t xml:space="preserve">cause by default sort orders the lines using lexicographical order.  In lexicographical ordering the sort is done by looking at the first character on the line, then using additional characters only if ties need to be broken.  </w:t>
-      </w:r>
-      <w:proofErr w:type="gramStart"/>
-      <w:r>
-        <w:rPr>
-          <w:rFonts w:asciiTheme="minorHAnsi" w:hAnsiTheme="minorHAnsi" w:cstheme="minorHAnsi"/>
-        </w:rPr>
-        <w:t>So</w:t>
-      </w:r>
-      <w:proofErr w:type="gramEnd"/>
-      <w:r>
-        <w:rPr>
-          <w:rFonts w:asciiTheme="minorHAnsi" w:hAnsiTheme="minorHAnsi" w:cstheme="minorHAnsi"/>
-        </w:rPr>
-        <w:t xml:space="preserve"> numbers like 1 and 10 and 100 will come before 2 or 20 because the character 1 comes before the character 2.  Sort has another flag that will cause </w:t>
+        <w:t xml:space="preserve">cause by default sort orders the lines using lexicographical order.  In lexicographical ordering the sort is done by looking at the first character on the line, then using additional characters only if ties need to be broken.  So numbers like 1 and 10 and 100 will come before 2 or 20 because the character 1 comes before the character 2.  Sort has another flag that will cause </w:t>
       </w:r>
       <w:r>
         <w:rPr>
           <w:rFonts w:asciiTheme="minorHAnsi" w:hAnsiTheme="minorHAnsi" w:cstheme="minorHAnsi"/>
         </w:rPr>
         <w:lastRenderedPageBreak/>
-        <w:t xml:space="preserve">it to sort in numerical order.  If your sort from part a </w:t>
-      </w:r>
-      <w:proofErr w:type="spellStart"/>
-      <w:r>
-        <w:rPr>
-          <w:rFonts w:asciiTheme="minorHAnsi" w:hAnsiTheme="minorHAnsi" w:cstheme="minorHAnsi"/>
-        </w:rPr>
-        <w:t>was</w:t>
-      </w:r>
-      <w:proofErr w:type="spellEnd"/>
-      <w:r>
-        <w:rPr>
-          <w:rFonts w:asciiTheme="minorHAnsi" w:hAnsiTheme="minorHAnsi" w:cstheme="minorHAnsi"/>
-        </w:rPr>
-        <w:t xml:space="preserve"> out of order, use the man pages for sort again to find the flag to sort in numerical order.</w:t>
+        <w:t>it to sort in numerical order.  If your sort from part a was out of order, use the man pages for sort again to find the flag to sort in numerical order.</w:t>
       </w:r>
     </w:p>
     <w:p>
@@ -6416,14 +6026,12 @@
         </w:rPr>
         <w:t xml:space="preserve">the </w:t>
       </w:r>
-      <w:proofErr w:type="gramStart"/>
       <w:r>
         <w:rPr>
           <w:rFonts w:ascii="Courier" w:hAnsi="Courier" w:cstheme="minorHAnsi"/>
         </w:rPr>
         <w:t>sort</w:t>
       </w:r>
-      <w:proofErr w:type="gramEnd"/>
       <w:r>
         <w:rPr>
           <w:rFonts w:asciiTheme="minorHAnsi" w:hAnsiTheme="minorHAnsi" w:cstheme="minorHAnsi"/>
@@ -6584,7 +6192,6 @@
         </w:rPr>
         <w:t xml:space="preserve">18. Notice that now when you run your script the intermediate file that you created is left in your </w:t>
       </w:r>
-      <w:proofErr w:type="gramStart"/>
       <w:r>
         <w:rPr>
           <w:rFonts w:ascii="Courier" w:hAnsi="Courier" w:cstheme="minorHAnsi"/>
@@ -6597,7 +6204,6 @@
         </w:rPr>
         <w:t>cripts</w:t>
       </w:r>
-      <w:proofErr w:type="gramEnd"/>
       <w:r>
         <w:rPr>
           <w:rFonts w:asciiTheme="minorHAnsi" w:hAnsiTheme="minorHAnsi" w:cstheme="minorHAnsi"/>
@@ -7261,16 +6867,62 @@
         <w:rPr>
           <w:rFonts w:asciiTheme="minorHAnsi" w:hAnsiTheme="minorHAnsi" w:cstheme="minorHAnsi"/>
         </w:rPr>
-        <w:t xml:space="preserve">this </w:t>
-      </w:r>
-      <w:proofErr w:type="gramStart"/>
-      <w:r>
-        <w:rPr>
-          <w:rFonts w:asciiTheme="minorHAnsi" w:hAnsiTheme="minorHAnsi" w:cstheme="minorHAnsi"/>
-        </w:rPr>
-        <w:t>section</w:t>
-      </w:r>
-      <w:proofErr w:type="gramEnd"/>
+        <w:t xml:space="preserve">this section </w:t>
+      </w:r>
+      <w:r>
+        <w:rPr>
+          <w:rFonts w:asciiTheme="minorHAnsi" w:hAnsiTheme="minorHAnsi" w:cstheme="minorHAnsi"/>
+        </w:rPr>
+        <w:t xml:space="preserve">you </w:t>
+      </w:r>
+      <w:r>
+        <w:rPr>
+          <w:rFonts w:asciiTheme="minorHAnsi" w:hAnsiTheme="minorHAnsi" w:cstheme="minorHAnsi"/>
+        </w:rPr>
+        <w:t xml:space="preserve">will </w:t>
+      </w:r>
+      <w:r>
+        <w:rPr>
+          <w:rFonts w:asciiTheme="minorHAnsi" w:hAnsiTheme="minorHAnsi" w:cstheme="minorHAnsi"/>
+        </w:rPr>
+        <w:t>gain practice learning about filters</w:t>
+      </w:r>
+      <w:r>
+        <w:rPr>
+          <w:rFonts w:asciiTheme="minorHAnsi" w:hAnsiTheme="minorHAnsi" w:cstheme="minorHAnsi"/>
+        </w:rPr>
+        <w:t xml:space="preserve"> and </w:t>
+      </w:r>
+      <w:r>
+        <w:rPr>
+          <w:rFonts w:asciiTheme="minorHAnsi" w:hAnsiTheme="minorHAnsi" w:cstheme="minorHAnsi"/>
+        </w:rPr>
+        <w:t xml:space="preserve">using them to </w:t>
+      </w:r>
+      <w:r>
+        <w:rPr>
+          <w:rFonts w:asciiTheme="minorHAnsi" w:hAnsiTheme="minorHAnsi" w:cstheme="minorHAnsi"/>
+        </w:rPr>
+        <w:t xml:space="preserve">complete </w:t>
+      </w:r>
+      <w:r>
+        <w:rPr>
+          <w:rFonts w:asciiTheme="minorHAnsi" w:hAnsiTheme="minorHAnsi" w:cstheme="minorHAnsi"/>
+        </w:rPr>
+        <w:t xml:space="preserve">a </w:t>
+      </w:r>
+      <w:r>
+        <w:rPr>
+          <w:rFonts w:asciiTheme="minorHAnsi" w:hAnsiTheme="minorHAnsi" w:cstheme="minorHAnsi"/>
+        </w:rPr>
+        <w:t xml:space="preserve">small task. </w:t>
+      </w:r>
+      <w:r>
+        <w:rPr>
+          <w:rFonts w:asciiTheme="minorHAnsi" w:hAnsiTheme="minorHAnsi" w:cstheme="minorHAnsi"/>
+        </w:rPr>
+        <w:t xml:space="preserve"> Later exercises will have you combine them to do more complex tasks.</w:t>
+      </w:r>
       <w:r>
         <w:rPr>
           <w:rFonts w:asciiTheme="minorHAnsi" w:hAnsiTheme="minorHAnsi" w:cstheme="minorHAnsi"/>
@@ -7281,68 +6933,8 @@
         <w:rPr>
           <w:rFonts w:asciiTheme="minorHAnsi" w:hAnsiTheme="minorHAnsi" w:cstheme="minorHAnsi"/>
         </w:rPr>
-        <w:t xml:space="preserve">you </w:t>
-      </w:r>
-      <w:r>
-        <w:rPr>
-          <w:rFonts w:asciiTheme="minorHAnsi" w:hAnsiTheme="minorHAnsi" w:cstheme="minorHAnsi"/>
-        </w:rPr>
-        <w:t xml:space="preserve">will </w:t>
-      </w:r>
-      <w:r>
-        <w:rPr>
-          <w:rFonts w:asciiTheme="minorHAnsi" w:hAnsiTheme="minorHAnsi" w:cstheme="minorHAnsi"/>
-        </w:rPr>
-        <w:t>gain practice learning about filters</w:t>
-      </w:r>
-      <w:r>
-        <w:rPr>
-          <w:rFonts w:asciiTheme="minorHAnsi" w:hAnsiTheme="minorHAnsi" w:cstheme="minorHAnsi"/>
-        </w:rPr>
-        <w:t xml:space="preserve"> and </w:t>
-      </w:r>
-      <w:r>
-        <w:rPr>
-          <w:rFonts w:asciiTheme="minorHAnsi" w:hAnsiTheme="minorHAnsi" w:cstheme="minorHAnsi"/>
-        </w:rPr>
-        <w:t xml:space="preserve">using them to </w:t>
-      </w:r>
-      <w:r>
-        <w:rPr>
-          <w:rFonts w:asciiTheme="minorHAnsi" w:hAnsiTheme="minorHAnsi" w:cstheme="minorHAnsi"/>
-        </w:rPr>
-        <w:t xml:space="preserve">complete </w:t>
-      </w:r>
-      <w:r>
-        <w:rPr>
-          <w:rFonts w:asciiTheme="minorHAnsi" w:hAnsiTheme="minorHAnsi" w:cstheme="minorHAnsi"/>
-        </w:rPr>
-        <w:t xml:space="preserve">a </w:t>
-      </w:r>
-      <w:r>
-        <w:rPr>
-          <w:rFonts w:asciiTheme="minorHAnsi" w:hAnsiTheme="minorHAnsi" w:cstheme="minorHAnsi"/>
-        </w:rPr>
-        <w:t xml:space="preserve">small task. </w:t>
-      </w:r>
-      <w:r>
-        <w:rPr>
-          <w:rFonts w:asciiTheme="minorHAnsi" w:hAnsiTheme="minorHAnsi" w:cstheme="minorHAnsi"/>
-        </w:rPr>
-        <w:t xml:space="preserve"> Later exercises will have you combine them to do more complex tasks.</w:t>
-      </w:r>
-      <w:r>
-        <w:rPr>
-          <w:rFonts w:asciiTheme="minorHAnsi" w:hAnsiTheme="minorHAnsi" w:cstheme="minorHAnsi"/>
-        </w:rPr>
         <w:t xml:space="preserve"> </w:t>
       </w:r>
-      <w:r>
-        <w:rPr>
-          <w:rFonts w:asciiTheme="minorHAnsi" w:hAnsiTheme="minorHAnsi" w:cstheme="minorHAnsi"/>
-        </w:rPr>
-        <w:t xml:space="preserve"> </w:t>
-      </w:r>
     </w:p>
     <w:p>
       <w:pPr>
@@ -7358,7 +6950,6 @@
           <w:u w:val="single"/>
         </w:rPr>
       </w:pPr>
-      <w:proofErr w:type="spellStart"/>
       <w:r>
         <w:rPr>
           <w:rFonts w:ascii="Courier" w:hAnsi="Courier" w:cstheme="minorHAnsi"/>
@@ -7373,7 +6964,6 @@
         </w:rPr>
         <w:t>c</w:t>
       </w:r>
-      <w:proofErr w:type="spellEnd"/>
     </w:p>
     <w:p>
       <w:pPr>
@@ -7424,14 +7014,12 @@
         </w:rPr>
         <w:t xml:space="preserve">pages and/or your favorite search engine to learn about the </w:t>
       </w:r>
-      <w:proofErr w:type="spellStart"/>
       <w:r>
         <w:rPr>
           <w:rFonts w:ascii="Courier" w:hAnsi="Courier" w:cstheme="minorHAnsi"/>
         </w:rPr>
         <w:t>wc</w:t>
       </w:r>
-      <w:proofErr w:type="spellEnd"/>
       <w:r>
         <w:rPr>
           <w:rFonts w:asciiTheme="minorHAnsi" w:hAnsiTheme="minorHAnsi" w:cstheme="minorHAnsi"/>
@@ -7444,14 +7032,12 @@
         </w:rPr>
         <w:t xml:space="preserve">What does the </w:t>
       </w:r>
-      <w:proofErr w:type="spellStart"/>
       <w:r>
         <w:rPr>
           <w:rFonts w:ascii="Courier" w:hAnsi="Courier" w:cstheme="minorHAnsi"/>
         </w:rPr>
         <w:t>wc</w:t>
       </w:r>
-      <w:proofErr w:type="spellEnd"/>
       <w:r>
         <w:rPr>
           <w:rFonts w:asciiTheme="minorHAnsi" w:hAnsiTheme="minorHAnsi" w:cstheme="minorHAnsi"/>
@@ -7498,14 +7084,12 @@
         </w:rPr>
         <w:t xml:space="preserve">22. Use the </w:t>
       </w:r>
-      <w:proofErr w:type="spellStart"/>
       <w:r>
         <w:rPr>
           <w:rFonts w:ascii="Courier" w:hAnsi="Courier" w:cstheme="minorHAnsi"/>
         </w:rPr>
         <w:t>wc</w:t>
       </w:r>
-      <w:proofErr w:type="spellEnd"/>
       <w:r>
         <w:rPr>
           <w:rFonts w:asciiTheme="minorHAnsi" w:hAnsiTheme="minorHAnsi" w:cstheme="minorHAnsi"/>
@@ -7791,21 +7375,7 @@
         <w:rPr>
           <w:rFonts w:asciiTheme="minorHAnsi" w:hAnsiTheme="minorHAnsi" w:cstheme="minorHAnsi"/>
         </w:rPr>
-        <w:t>a. The delimiter is the character that separates the fields on a line.  What flag (</w:t>
-      </w:r>
-      <w:proofErr w:type="gramStart"/>
-      <w:r>
-        <w:rPr>
-          <w:rFonts w:asciiTheme="minorHAnsi" w:hAnsiTheme="minorHAnsi" w:cstheme="minorHAnsi"/>
-        </w:rPr>
-        <w:t>i.e.</w:t>
-      </w:r>
-      <w:proofErr w:type="gramEnd"/>
-      <w:r>
-        <w:rPr>
-          <w:rFonts w:asciiTheme="minorHAnsi" w:hAnsiTheme="minorHAnsi" w:cstheme="minorHAnsi"/>
-        </w:rPr>
-        <w:t xml:space="preserve"> option) is used to set the delimiter for the </w:t>
+        <w:t xml:space="preserve">a. The delimiter is the character that separates the fields on a line.  What flag (i.e. option) is used to set the delimiter for the </w:t>
       </w:r>
       <w:r>
         <w:rPr>
@@ -7859,21 +7429,7 @@
         <w:rPr>
           <w:rFonts w:asciiTheme="minorHAnsi" w:hAnsiTheme="minorHAnsi" w:cstheme="minorHAnsi"/>
         </w:rPr>
-        <w:t>b. What flag is used to specify which fields should be cut (</w:t>
-      </w:r>
-      <w:proofErr w:type="gramStart"/>
-      <w:r>
-        <w:rPr>
-          <w:rFonts w:asciiTheme="minorHAnsi" w:hAnsiTheme="minorHAnsi" w:cstheme="minorHAnsi"/>
-        </w:rPr>
-        <w:t>i.e.</w:t>
-      </w:r>
-      <w:proofErr w:type="gramEnd"/>
-      <w:r>
-        <w:rPr>
-          <w:rFonts w:asciiTheme="minorHAnsi" w:hAnsiTheme="minorHAnsi" w:cstheme="minorHAnsi"/>
-        </w:rPr>
-        <w:t xml:space="preserve"> </w:t>
+        <w:t xml:space="preserve">b. What flag is used to specify which fields should be cut (i.e. </w:t>
       </w:r>
       <w:r>
         <w:rPr>
@@ -8185,7 +7741,6 @@
           <w:u w:val="single"/>
         </w:rPr>
       </w:pPr>
-      <w:proofErr w:type="spellStart"/>
       <w:r>
         <w:rPr>
           <w:rFonts w:ascii="Courier" w:hAnsi="Courier" w:cstheme="minorHAnsi"/>
@@ -8193,7 +7748,6 @@
         </w:rPr>
         <w:t>uniq</w:t>
       </w:r>
-      <w:proofErr w:type="spellEnd"/>
     </w:p>
     <w:p>
       <w:pPr>
@@ -8226,14 +7780,12 @@
         </w:rPr>
         <w:t xml:space="preserve">. Use the page linked below to learn about the </w:t>
       </w:r>
-      <w:proofErr w:type="spellStart"/>
       <w:r>
         <w:rPr>
           <w:rFonts w:ascii="Courier" w:hAnsi="Courier" w:cstheme="minorHAnsi"/>
         </w:rPr>
         <w:t>uniq</w:t>
       </w:r>
-      <w:proofErr w:type="spellEnd"/>
       <w:r>
         <w:rPr>
           <w:rFonts w:asciiTheme="minorHAnsi" w:hAnsiTheme="minorHAnsi" w:cstheme="minorHAnsi"/>
@@ -8281,14 +7833,12 @@
         </w:rPr>
         <w:t xml:space="preserve">What does the </w:t>
       </w:r>
-      <w:proofErr w:type="spellStart"/>
       <w:r>
         <w:rPr>
           <w:rFonts w:ascii="Courier" w:hAnsi="Courier" w:cstheme="minorHAnsi"/>
         </w:rPr>
         <w:t>uniq</w:t>
       </w:r>
-      <w:proofErr w:type="spellEnd"/>
       <w:r>
         <w:rPr>
           <w:rFonts w:asciiTheme="minorHAnsi" w:hAnsiTheme="minorHAnsi" w:cstheme="minorHAnsi"/>
@@ -8383,14 +7933,12 @@
         </w:rPr>
         <w:t xml:space="preserve"> using a pipe and the </w:t>
       </w:r>
-      <w:proofErr w:type="spellStart"/>
       <w:r>
         <w:rPr>
           <w:rFonts w:ascii="Courier" w:hAnsi="Courier" w:cstheme="minorHAnsi"/>
         </w:rPr>
         <w:t>uniq</w:t>
       </w:r>
-      <w:proofErr w:type="spellEnd"/>
       <w:r>
         <w:rPr>
           <w:rFonts w:asciiTheme="minorHAnsi" w:hAnsiTheme="minorHAnsi" w:cstheme="minorHAnsi"/>
@@ -8667,20 +8215,12 @@
           <w:rFonts w:asciiTheme="minorHAnsi" w:hAnsiTheme="minorHAnsi" w:cstheme="minorHAnsi"/>
         </w:rPr>
       </w:pPr>
-      <w:proofErr w:type="gramStart"/>
       <w:r>
         <w:rPr>
           <w:rFonts w:asciiTheme="minorHAnsi" w:hAnsiTheme="minorHAnsi" w:cstheme="minorHAnsi"/>
         </w:rPr>
         <w:lastRenderedPageBreak/>
-        <w:t>All of</w:t>
-      </w:r>
-      <w:proofErr w:type="gramEnd"/>
-      <w:r>
-        <w:rPr>
-          <w:rFonts w:asciiTheme="minorHAnsi" w:hAnsiTheme="minorHAnsi" w:cstheme="minorHAnsi"/>
-        </w:rPr>
-        <w:t xml:space="preserve"> the programs that we have run thus far were </w:t>
+        <w:t xml:space="preserve">All of the programs that we have run thus far were </w:t>
       </w:r>
       <w:r>
         <w:rPr>
@@ -8708,14 +8248,12 @@
         </w:rPr>
         <w:t xml:space="preserve">, </w:t>
       </w:r>
-      <w:proofErr w:type="spellStart"/>
       <w:r>
         <w:rPr>
           <w:rFonts w:ascii="Courier" w:hAnsi="Courier" w:cstheme="minorHAnsi"/>
         </w:rPr>
         <w:t>mkdir</w:t>
       </w:r>
-      <w:proofErr w:type="spellEnd"/>
       <w:r>
         <w:rPr>
           <w:rFonts w:asciiTheme="minorHAnsi" w:hAnsiTheme="minorHAnsi" w:cstheme="minorHAnsi"/>
@@ -8744,21 +8282,7 @@
         <w:rPr>
           <w:rFonts w:asciiTheme="minorHAnsi" w:hAnsiTheme="minorHAnsi" w:cstheme="minorHAnsi"/>
         </w:rPr>
-        <w:t xml:space="preserve">, etc.  When you typed their name at the command prompt, the program ran, did its </w:t>
-      </w:r>
-      <w:proofErr w:type="gramStart"/>
-      <w:r>
-        <w:rPr>
-          <w:rFonts w:asciiTheme="minorHAnsi" w:hAnsiTheme="minorHAnsi" w:cstheme="minorHAnsi"/>
-        </w:rPr>
-        <w:t>thing</w:t>
-      </w:r>
-      <w:proofErr w:type="gramEnd"/>
-      <w:r>
-        <w:rPr>
-          <w:rFonts w:asciiTheme="minorHAnsi" w:hAnsiTheme="minorHAnsi" w:cstheme="minorHAnsi"/>
-        </w:rPr>
-        <w:t xml:space="preserve"> and then terminated.  When the program exited the command prompt returned and you could type another command.  Some programs are </w:t>
+        <w:t xml:space="preserve">, etc.  When you typed their name at the command prompt, the program ran, did its thing and then terminated.  When the program exited the command prompt returned and you could type another command.  Some programs are </w:t>
       </w:r>
       <w:r>
         <w:rPr>
@@ -8830,14 +8354,12 @@
         </w:rPr>
         <w:t xml:space="preserve">Any program that runs in a window will be a long running program. The </w:t>
       </w:r>
-      <w:proofErr w:type="spellStart"/>
       <w:r>
         <w:rPr>
           <w:rFonts w:ascii="Courier" w:hAnsi="Courier" w:cstheme="minorHAnsi"/>
         </w:rPr>
         <w:t>xclock</w:t>
       </w:r>
-      <w:proofErr w:type="spellEnd"/>
       <w:r>
         <w:rPr>
           <w:rFonts w:asciiTheme="minorHAnsi" w:hAnsiTheme="minorHAnsi" w:cstheme="minorHAnsi"/>
@@ -8850,14 +8372,12 @@
         </w:rPr>
         <w:t xml:space="preserve"> one example. Launch </w:t>
       </w:r>
-      <w:proofErr w:type="spellStart"/>
       <w:r>
         <w:rPr>
           <w:rFonts w:ascii="Courier" w:hAnsi="Courier" w:cstheme="minorHAnsi"/>
         </w:rPr>
         <w:t>xclock</w:t>
       </w:r>
-      <w:proofErr w:type="spellEnd"/>
       <w:r>
         <w:rPr>
           <w:rFonts w:asciiTheme="minorHAnsi" w:hAnsiTheme="minorHAnsi" w:cstheme="minorHAnsi"/>
@@ -8884,14 +8404,12 @@
         </w:rPr>
         <w:tab/>
       </w:r>
-      <w:proofErr w:type="spellStart"/>
       <w:r>
         <w:rPr>
           <w:rFonts w:ascii="Courier" w:hAnsi="Courier" w:cstheme="minorHAnsi"/>
         </w:rPr>
         <w:t>xclock</w:t>
       </w:r>
-      <w:proofErr w:type="spellEnd"/>
     </w:p>
     <w:p>
       <w:pPr>
@@ -8931,14 +8449,12 @@
         </w:rPr>
         <w:t xml:space="preserve"> </w:t>
       </w:r>
-      <w:proofErr w:type="spellStart"/>
       <w:r>
         <w:rPr>
           <w:rFonts w:ascii="Courier" w:hAnsi="Courier" w:cstheme="minorHAnsi"/>
         </w:rPr>
         <w:t>xclock</w:t>
       </w:r>
-      <w:proofErr w:type="spellEnd"/>
       <w:r>
         <w:rPr>
           <w:rFonts w:asciiTheme="minorHAnsi" w:hAnsiTheme="minorHAnsi" w:cstheme="minorHAnsi"/>
@@ -9023,14 +8539,12 @@
         <w:tab/>
         <w:t xml:space="preserve">b. Terminate </w:t>
       </w:r>
-      <w:proofErr w:type="spellStart"/>
       <w:r>
         <w:rPr>
           <w:rFonts w:ascii="Courier" w:hAnsi="Courier" w:cstheme="minorHAnsi"/>
         </w:rPr>
         <w:t>xclock</w:t>
       </w:r>
-      <w:proofErr w:type="spellEnd"/>
       <w:r>
         <w:rPr>
           <w:rFonts w:asciiTheme="minorHAnsi" w:hAnsiTheme="minorHAnsi" w:cstheme="minorHAnsi"/>
@@ -9236,21 +8750,7 @@
         <w:rPr>
           <w:rFonts w:asciiTheme="minorHAnsi" w:hAnsiTheme="minorHAnsi" w:cstheme="minorHAnsi"/>
         </w:rPr>
-        <w:t xml:space="preserve"> or </w:t>
-      </w:r>
-      <w:proofErr w:type="spellStart"/>
-      <w:r>
-        <w:rPr>
-          <w:rFonts w:asciiTheme="minorHAnsi" w:hAnsiTheme="minorHAnsi" w:cstheme="minorHAnsi"/>
-        </w:rPr>
-        <w:t>its</w:t>
-      </w:r>
-      <w:proofErr w:type="spellEnd"/>
-      <w:r>
-        <w:rPr>
-          <w:rFonts w:asciiTheme="minorHAnsi" w:hAnsiTheme="minorHAnsi" w:cstheme="minorHAnsi"/>
-        </w:rPr>
-        <w:t xml:space="preserve"> is unclear how to close them</w:t>
+        <w:t xml:space="preserve"> or its is unclear how to close them</w:t>
       </w:r>
       <w:r>
         <w:rPr>
@@ -9285,39 +8785,23 @@
         </w:rPr>
         <w:t xml:space="preserve">Run the </w:t>
       </w:r>
-      <w:proofErr w:type="spellStart"/>
       <w:r>
         <w:rPr>
           <w:rFonts w:ascii="Courier" w:hAnsi="Courier" w:cstheme="minorHAnsi"/>
         </w:rPr>
         <w:t>xeyes</w:t>
       </w:r>
-      <w:proofErr w:type="spellEnd"/>
-      <w:r>
-        <w:rPr>
-          <w:rFonts w:asciiTheme="minorHAnsi" w:hAnsiTheme="minorHAnsi" w:cstheme="minorHAnsi"/>
-        </w:rPr>
-        <w:t xml:space="preserve"> command </w:t>
-      </w:r>
-      <w:proofErr w:type="gramStart"/>
-      <w:r>
-        <w:rPr>
-          <w:rFonts w:asciiTheme="minorHAnsi" w:hAnsiTheme="minorHAnsi" w:cstheme="minorHAnsi"/>
-        </w:rPr>
-        <w:t>again</w:t>
-      </w:r>
-      <w:r>
-        <w:rPr>
-          <w:rFonts w:asciiTheme="minorHAnsi" w:hAnsiTheme="minorHAnsi" w:cstheme="minorHAnsi"/>
-        </w:rPr>
-        <w:t>, and</w:t>
-      </w:r>
-      <w:proofErr w:type="gramEnd"/>
-      <w:r>
-        <w:rPr>
-          <w:rFonts w:asciiTheme="minorHAnsi" w:hAnsiTheme="minorHAnsi" w:cstheme="minorHAnsi"/>
-        </w:rPr>
-        <w:t xml:space="preserve"> note that the command prompt has not returned </w:t>
+      <w:r>
+        <w:rPr>
+          <w:rFonts w:asciiTheme="minorHAnsi" w:hAnsiTheme="minorHAnsi" w:cstheme="minorHAnsi"/>
+        </w:rPr>
+        <w:t xml:space="preserve"> command again</w:t>
+      </w:r>
+      <w:r>
+        <w:rPr>
+          <w:rFonts w:asciiTheme="minorHAnsi" w:hAnsiTheme="minorHAnsi" w:cstheme="minorHAnsi"/>
+        </w:rPr>
+        <w:t xml:space="preserve">, and note that the command prompt has not returned </w:t>
       </w:r>
       <w:r>
         <w:rPr>
@@ -9337,14 +8821,12 @@
         </w:rPr>
         <w:t xml:space="preserve">Paste a screen shot of the </w:t>
       </w:r>
-      <w:proofErr w:type="spellStart"/>
       <w:r>
         <w:rPr>
           <w:rFonts w:ascii="Courier" w:hAnsi="Courier" w:cstheme="minorHAnsi"/>
         </w:rPr>
         <w:t>xeyes</w:t>
       </w:r>
-      <w:proofErr w:type="spellEnd"/>
       <w:r>
         <w:rPr>
           <w:rFonts w:asciiTheme="minorHAnsi" w:hAnsiTheme="minorHAnsi" w:cstheme="minorHAnsi"/>
@@ -9416,34 +8898,24 @@
         </w:rPr>
         <w:t xml:space="preserve">In this second terminal window, enter the command </w:t>
       </w:r>
-      <w:proofErr w:type="spellStart"/>
+      <w:r>
+        <w:rPr>
+          <w:rFonts w:ascii="Courier" w:hAnsi="Courier" w:cstheme="minorHAnsi"/>
+        </w:rPr>
+        <w:t>ps -u</w:t>
+      </w:r>
+      <w:r>
+        <w:rPr>
+          <w:rFonts w:asciiTheme="minorHAnsi" w:hAnsiTheme="minorHAnsi" w:cstheme="minorHAnsi"/>
+        </w:rPr>
+        <w:t xml:space="preserve">.  The </w:t>
+      </w:r>
       <w:r>
         <w:rPr>
           <w:rFonts w:ascii="Courier" w:hAnsi="Courier" w:cstheme="minorHAnsi"/>
         </w:rPr>
         <w:t>ps</w:t>
       </w:r>
-      <w:proofErr w:type="spellEnd"/>
-      <w:r>
-        <w:rPr>
-          <w:rFonts w:ascii="Courier" w:hAnsi="Courier" w:cstheme="minorHAnsi"/>
-        </w:rPr>
-        <w:t xml:space="preserve"> -u</w:t>
-      </w:r>
-      <w:r>
-        <w:rPr>
-          <w:rFonts w:asciiTheme="minorHAnsi" w:hAnsiTheme="minorHAnsi" w:cstheme="minorHAnsi"/>
-        </w:rPr>
-        <w:t xml:space="preserve">.  The </w:t>
-      </w:r>
-      <w:proofErr w:type="spellStart"/>
-      <w:r>
-        <w:rPr>
-          <w:rFonts w:ascii="Courier" w:hAnsi="Courier" w:cstheme="minorHAnsi"/>
-        </w:rPr>
-        <w:t>ps</w:t>
-      </w:r>
-      <w:proofErr w:type="spellEnd"/>
       <w:r>
         <w:rPr>
           <w:rFonts w:asciiTheme="minorHAnsi" w:hAnsiTheme="minorHAnsi" w:cstheme="minorHAnsi"/>
@@ -9470,21 +8942,7 @@
         <w:rPr>
           <w:rFonts w:asciiTheme="minorHAnsi" w:hAnsiTheme="minorHAnsi" w:cstheme="minorHAnsi"/>
         </w:rPr>
-        <w:t>(</w:t>
-      </w:r>
-      <w:proofErr w:type="gramStart"/>
-      <w:r>
-        <w:rPr>
-          <w:rFonts w:asciiTheme="minorHAnsi" w:hAnsiTheme="minorHAnsi" w:cstheme="minorHAnsi"/>
-        </w:rPr>
-        <w:t>i.e.</w:t>
-      </w:r>
-      <w:proofErr w:type="gramEnd"/>
-      <w:r>
-        <w:rPr>
-          <w:rFonts w:asciiTheme="minorHAnsi" w:hAnsiTheme="minorHAnsi" w:cstheme="minorHAnsi"/>
-        </w:rPr>
-        <w:t xml:space="preserve"> </w:t>
+        <w:t xml:space="preserve">(i.e. </w:t>
       </w:r>
       <w:r>
         <w:rPr>
@@ -9518,33 +8976,17 @@
         </w:rPr>
         <w:t xml:space="preserve"> flag tells </w:t>
       </w:r>
-      <w:proofErr w:type="spellStart"/>
       <w:r>
         <w:rPr>
           <w:rFonts w:ascii="Courier" w:hAnsi="Courier" w:cstheme="minorHAnsi"/>
         </w:rPr>
         <w:t>ps</w:t>
       </w:r>
-      <w:proofErr w:type="spellEnd"/>
-      <w:r>
-        <w:rPr>
-          <w:rFonts w:asciiTheme="minorHAnsi" w:hAnsiTheme="minorHAnsi" w:cstheme="minorHAnsi"/>
-        </w:rPr>
-        <w:t xml:space="preserve"> to show </w:t>
-      </w:r>
-      <w:proofErr w:type="gramStart"/>
-      <w:r>
-        <w:rPr>
-          <w:rFonts w:asciiTheme="minorHAnsi" w:hAnsiTheme="minorHAnsi" w:cstheme="minorHAnsi"/>
-        </w:rPr>
-        <w:t>all of</w:t>
-      </w:r>
-      <w:proofErr w:type="gramEnd"/>
-      <w:r>
-        <w:rPr>
-          <w:rFonts w:asciiTheme="minorHAnsi" w:hAnsiTheme="minorHAnsi" w:cstheme="minorHAnsi"/>
-        </w:rPr>
-        <w:t xml:space="preserve"> the processes </w:t>
+      <w:r>
+        <w:rPr>
+          <w:rFonts w:asciiTheme="minorHAnsi" w:hAnsiTheme="minorHAnsi" w:cstheme="minorHAnsi"/>
+        </w:rPr>
+        <w:t xml:space="preserve"> to show all of the processes </w:t>
       </w:r>
       <w:r>
         <w:rPr>
@@ -9558,14 +9000,12 @@
         </w:rPr>
         <w:t xml:space="preserve">. Take a screenshot of the </w:t>
       </w:r>
-      <w:proofErr w:type="spellStart"/>
       <w:r>
         <w:rPr>
           <w:rFonts w:ascii="Courier" w:hAnsi="Courier" w:cstheme="minorHAnsi"/>
         </w:rPr>
         <w:t>ps</w:t>
       </w:r>
-      <w:proofErr w:type="spellEnd"/>
       <w:r>
         <w:rPr>
           <w:rFonts w:asciiTheme="minorHAnsi" w:hAnsiTheme="minorHAnsi" w:cstheme="minorHAnsi"/>
@@ -9648,14 +9088,12 @@
         </w:rPr>
         <w:t xml:space="preserve">the </w:t>
       </w:r>
-      <w:proofErr w:type="spellStart"/>
       <w:r>
         <w:rPr>
           <w:rFonts w:ascii="Courier" w:hAnsi="Courier" w:cstheme="minorHAnsi"/>
         </w:rPr>
         <w:t>xeyes</w:t>
       </w:r>
-      <w:proofErr w:type="spellEnd"/>
       <w:r>
         <w:rPr>
           <w:rFonts w:asciiTheme="minorHAnsi" w:hAnsiTheme="minorHAnsi" w:cstheme="minorHAnsi"/>
@@ -9724,21 +9162,7 @@
         <w:rPr>
           <w:rFonts w:ascii="Courier" w:hAnsi="Courier" w:cstheme="minorHAnsi"/>
         </w:rPr>
-        <w:t>kill -KILL &lt;</w:t>
-      </w:r>
-      <w:proofErr w:type="spellStart"/>
-      <w:r>
-        <w:rPr>
-          <w:rFonts w:ascii="Courier" w:hAnsi="Courier" w:cstheme="minorHAnsi"/>
-        </w:rPr>
-        <w:t>pid</w:t>
-      </w:r>
-      <w:proofErr w:type="spellEnd"/>
-      <w:r>
-        <w:rPr>
-          <w:rFonts w:ascii="Courier" w:hAnsi="Courier" w:cstheme="minorHAnsi"/>
-        </w:rPr>
-        <w:t>&gt;</w:t>
+        <w:t>kill -KILL &lt;pid&gt;</w:t>
       </w:r>
       <w:r>
         <w:rPr>
@@ -9773,14 +9197,12 @@
         </w:rPr>
         <w:t xml:space="preserve">for </w:t>
       </w:r>
-      <w:proofErr w:type="spellStart"/>
       <w:r>
         <w:rPr>
           <w:rFonts w:ascii="Courier" w:hAnsi="Courier" w:cstheme="minorHAnsi"/>
         </w:rPr>
         <w:t>xeyes</w:t>
       </w:r>
-      <w:proofErr w:type="spellEnd"/>
       <w:r>
         <w:rPr>
           <w:rFonts w:asciiTheme="minorHAnsi" w:hAnsiTheme="minorHAnsi" w:cstheme="minorHAnsi"/>
@@ -9797,21 +9219,7 @@
         <w:rPr>
           <w:rFonts w:asciiTheme="minorHAnsi" w:hAnsiTheme="minorHAnsi" w:cstheme="minorHAnsi"/>
         </w:rPr>
-        <w:t xml:space="preserve"> What happens to </w:t>
-      </w:r>
-      <w:proofErr w:type="spellStart"/>
-      <w:r>
-        <w:rPr>
-          <w:rFonts w:asciiTheme="minorHAnsi" w:hAnsiTheme="minorHAnsi" w:cstheme="minorHAnsi"/>
-        </w:rPr>
-        <w:t>xeyes</w:t>
-      </w:r>
-      <w:proofErr w:type="spellEnd"/>
-      <w:r>
-        <w:rPr>
-          <w:rFonts w:asciiTheme="minorHAnsi" w:hAnsiTheme="minorHAnsi" w:cstheme="minorHAnsi"/>
-        </w:rPr>
-        <w:t xml:space="preserve"> and in the original Terminal?</w:t>
+        <w:t xml:space="preserve"> What happens to xeyes and in the original Terminal?</w:t>
       </w:r>
     </w:p>
     <w:p>
@@ -12238,21 +11646,7 @@
         <w:rPr>
           <w:rFonts w:asciiTheme="minorHAnsi" w:hAnsiTheme="minorHAnsi" w:cstheme="minorHAnsi"/>
         </w:rPr>
-        <w:t>” to the standard output stream (</w:t>
-      </w:r>
-      <w:proofErr w:type="gramStart"/>
-      <w:r>
-        <w:rPr>
-          <w:rFonts w:asciiTheme="minorHAnsi" w:hAnsiTheme="minorHAnsi" w:cstheme="minorHAnsi"/>
-        </w:rPr>
-        <w:t>i.e.</w:t>
-      </w:r>
-      <w:proofErr w:type="gramEnd"/>
-      <w:r>
-        <w:rPr>
-          <w:rFonts w:asciiTheme="minorHAnsi" w:hAnsiTheme="minorHAnsi" w:cstheme="minorHAnsi"/>
-        </w:rPr>
-        <w:t xml:space="preserve"> the Terminal).  Add an </w:t>
+        <w:t xml:space="preserve">” to the standard output stream (i.e. the Terminal).  Add an </w:t>
       </w:r>
       <w:r>
         <w:rPr>
@@ -12491,7 +11885,6 @@
         <w:rPr>
           <w:rFonts w:asciiTheme="minorHAnsi" w:hAnsiTheme="minorHAnsi" w:cstheme="minorHAnsi"/>
         </w:rPr>
-        <w:lastRenderedPageBreak/>
         <w:t xml:space="preserve">c. Instead of </w:t>
       </w:r>
       <w:r>
@@ -12650,33 +12043,11 @@
         </w:rPr>
         <w:t xml:space="preserve">Modify your script so that </w:t>
       </w:r>
-      <w:proofErr w:type="gramStart"/>
-      <w:r>
-        <w:rPr>
-          <w:rFonts w:asciiTheme="minorHAnsi" w:hAnsiTheme="minorHAnsi" w:cstheme="minorHAnsi"/>
-        </w:rPr>
-        <w:t>Instead</w:t>
-      </w:r>
-      <w:proofErr w:type="gramEnd"/>
-      <w:r>
-        <w:rPr>
-          <w:rFonts w:asciiTheme="minorHAnsi" w:hAnsiTheme="minorHAnsi" w:cstheme="minorHAnsi"/>
-        </w:rPr>
-        <w:t xml:space="preserve"> of giving the variable you created in part </w:t>
-      </w:r>
-      <w:proofErr w:type="spellStart"/>
-      <w:r>
-        <w:rPr>
-          <w:rFonts w:asciiTheme="minorHAnsi" w:hAnsiTheme="minorHAnsi" w:cstheme="minorHAnsi"/>
-        </w:rPr>
-        <w:t>b</w:t>
-      </w:r>
-      <w:proofErr w:type="spellEnd"/>
-      <w:r>
-        <w:rPr>
-          <w:rFonts w:asciiTheme="minorHAnsi" w:hAnsiTheme="minorHAnsi" w:cstheme="minorHAnsi"/>
-        </w:rPr>
-        <w:t xml:space="preserve"> a hard coded value, assign it the value of the </w:t>
+      <w:r>
+        <w:rPr>
+          <w:rFonts w:asciiTheme="minorHAnsi" w:hAnsiTheme="minorHAnsi" w:cstheme="minorHAnsi"/>
+        </w:rPr>
+        <w:t xml:space="preserve">Instead of giving the variable you created in part b a hard coded value, assign it the value of the </w:t>
       </w:r>
       <w:r>
         <w:rPr>
@@ -12745,21 +12116,7 @@
           <w:rFonts w:ascii="Courier" w:hAnsi="Courier" w:cstheme="minorHAnsi"/>
         </w:rPr>
         <w:tab/>
-        <w:t xml:space="preserve">My Top 4 Countdown for Mon </w:t>
-      </w:r>
-      <w:proofErr w:type="gramStart"/>
-      <w:r>
-        <w:rPr>
-          <w:rFonts w:ascii="Courier" w:hAnsi="Courier" w:cstheme="minorHAnsi"/>
-        </w:rPr>
-        <w:t>Feb  6</w:t>
-      </w:r>
-      <w:proofErr w:type="gramEnd"/>
-      <w:r>
-        <w:rPr>
-          <w:rFonts w:ascii="Courier" w:hAnsi="Courier" w:cstheme="minorHAnsi"/>
-        </w:rPr>
-        <w:t xml:space="preserve"> 16:40:07 EST 2023</w:t>
+        <w:t>My Top 4 Countdown for Mon Feb  6 16:40:07 EST 2023</w:t>
       </w:r>
     </w:p>
     <w:p>
@@ -13003,16 +12360,8 @@
         <w:rPr>
           <w:rFonts w:ascii="Courier" w:hAnsi="Courier" w:cstheme="minorHAnsi"/>
         </w:rPr>
-        <w:t xml:space="preserve">Monday February 6, </w:t>
-      </w:r>
-      <w:proofErr w:type="gramStart"/>
-      <w:r>
-        <w:rPr>
-          <w:rFonts w:ascii="Courier" w:hAnsi="Courier" w:cstheme="minorHAnsi"/>
-        </w:rPr>
-        <w:t>2023</w:t>
-      </w:r>
-      <w:proofErr w:type="gramEnd"/>
+        <w:t>Monday February 6, 2023</w:t>
+      </w:r>
       <w:r>
         <w:rPr>
           <w:rFonts w:asciiTheme="minorHAnsi" w:hAnsiTheme="minorHAnsi" w:cstheme="minorHAnsi"/>
@@ -13098,7 +12447,6 @@
           <w:b/>
           <w:bCs/>
         </w:rPr>
-        <w:lastRenderedPageBreak/>
         <w:t>Optional:</w:t>
       </w:r>
       <w:r>
@@ -13171,21 +12519,7 @@
         <w:rPr>
           <w:rFonts w:asciiTheme="minorHAnsi" w:hAnsiTheme="minorHAnsi" w:cstheme="minorHAnsi"/>
         </w:rPr>
-        <w:t xml:space="preserve">b. Please comment on any </w:t>
-      </w:r>
-      <w:proofErr w:type="gramStart"/>
-      <w:r>
-        <w:rPr>
-          <w:rFonts w:asciiTheme="minorHAnsi" w:hAnsiTheme="minorHAnsi" w:cstheme="minorHAnsi"/>
-        </w:rPr>
-        <w:t>particular challenges</w:t>
-      </w:r>
-      <w:proofErr w:type="gramEnd"/>
-      <w:r>
-        <w:rPr>
-          <w:rFonts w:asciiTheme="minorHAnsi" w:hAnsiTheme="minorHAnsi" w:cstheme="minorHAnsi"/>
-        </w:rPr>
-        <w:t xml:space="preserve"> you faced in completing this activity.</w:t>
+        <w:t>b. Please comment on any particular challenges you faced in completing this activity.</w:t>
       </w:r>
     </w:p>
     <w:p>
@@ -13460,47 +12794,7 @@
           <w:sz w:val="18"/>
           <w:szCs w:val="18"/>
         </w:rPr>
-        <w:t>Creative Commons Attribution-</w:t>
-      </w:r>
-      <w:proofErr w:type="spellStart"/>
-      <w:r>
-        <w:rPr>
-          <w:rStyle w:val="Hyperlink"/>
-          <w:color w:val="049CCF"/>
-          <w:sz w:val="18"/>
-          <w:szCs w:val="18"/>
-        </w:rPr>
-        <w:t>NonCommercial</w:t>
-      </w:r>
-      <w:proofErr w:type="spellEnd"/>
-      <w:r>
-        <w:rPr>
-          <w:rStyle w:val="Hyperlink"/>
-          <w:color w:val="049CCF"/>
-          <w:sz w:val="18"/>
-          <w:szCs w:val="18"/>
-        </w:rPr>
-        <w:t>-</w:t>
-      </w:r>
-      <w:proofErr w:type="spellStart"/>
-      <w:r>
-        <w:rPr>
-          <w:rStyle w:val="Hyperlink"/>
-          <w:color w:val="049CCF"/>
-          <w:sz w:val="18"/>
-          <w:szCs w:val="18"/>
-        </w:rPr>
-        <w:t>ShareAlike</w:t>
-      </w:r>
-      <w:proofErr w:type="spellEnd"/>
-      <w:r>
-        <w:rPr>
-          <w:rStyle w:val="Hyperlink"/>
-          <w:color w:val="049CCF"/>
-          <w:sz w:val="18"/>
-          <w:szCs w:val="18"/>
-        </w:rPr>
-        <w:t xml:space="preserve"> 4.0 International License</w:t>
+        <w:t>Creative Commons Attribution-NonCommercial-ShareAlike 4.0 International License</w:t>
       </w:r>
     </w:hyperlink>
     <w:r>
